--- a/docs/АСК.docx
+++ b/docs/АСК.docx
@@ -3,13 +3,8 @@
 <w:document xmlns:wpc="http://schemas.microsoft.com/office/word/2010/wordprocessingCanvas" xmlns:mc="http://schemas.openxmlformats.org/markup-compatibility/2006" xmlns:o="urn:schemas-microsoft-com:office:office" xmlns:r="http://schemas.openxmlformats.org/officeDocument/2006/relationships" xmlns:m="http://schemas.openxmlformats.org/officeDocument/2006/math" xmlns:v="urn:schemas-microsoft-com:vml" xmlns:wp14="http://schemas.microsoft.com/office/word/2010/wordprocessingDrawing" xmlns:wp="http://schemas.openxmlformats.org/drawingml/2006/wordprocessingDrawing" xmlns:w10="urn:schemas-microsoft-com:office:word" xmlns:w="http://schemas.openxmlformats.org/wordprocessingml/2006/main" xmlns:w14="http://schemas.microsoft.com/office/word/2010/wordml" xmlns:wpg="http://schemas.microsoft.com/office/word/2010/wordprocessingGroup" xmlns:wpi="http://schemas.microsoft.com/office/word/2010/wordprocessingInk" xmlns:wne="http://schemas.microsoft.com/office/word/2006/wordml" xmlns:wps="http://schemas.microsoft.com/office/word/2010/wordprocessingShape" mc:Ignorable="w14 wp14">
   <w:body>
     <w:p>
-      <w:proofErr w:type="gramStart"/>
       <w:r>
-        <w:t>ША</w:t>
-      </w:r>
-      <w:proofErr w:type="gramEnd"/>
-      <w:r>
-        <w:t xml:space="preserve"> – 14 бит</w:t>
+        <w:t>ША – 14 бит</w:t>
       </w:r>
       <w:r>
         <w:br/>
@@ -379,43 +374,43 @@
               <w:rPr>
                 <w:lang w:val="en-US"/>
               </w:rPr>
+              <w:t>R3</w:t>
+            </w:r>
+          </w:p>
+        </w:tc>
+        <w:tc>
+          <w:tcPr>
+            <w:tcW w:w="1701" w:type="dxa"/>
+          </w:tcPr>
+          <w:p>
+            <w:pPr>
+              <w:rPr>
+                <w:lang w:val="en-US"/>
+              </w:rPr>
+            </w:pPr>
+            <w:r>
+              <w:rPr>
+                <w:lang w:val="en-US"/>
+              </w:rPr>
+              <w:t>R2</w:t>
+            </w:r>
+          </w:p>
+        </w:tc>
+        <w:tc>
+          <w:tcPr>
+            <w:tcW w:w="1842" w:type="dxa"/>
+          </w:tcPr>
+          <w:p>
+            <w:pPr>
+              <w:rPr>
+                <w:lang w:val="en-US"/>
+              </w:rPr>
+            </w:pPr>
+            <w:r>
+              <w:rPr>
+                <w:lang w:val="en-US"/>
+              </w:rPr>
               <w:t>R1</w:t>
-            </w:r>
-          </w:p>
-        </w:tc>
-        <w:tc>
-          <w:tcPr>
-            <w:tcW w:w="1701" w:type="dxa"/>
-          </w:tcPr>
-          <w:p>
-            <w:pPr>
-              <w:rPr>
-                <w:lang w:val="en-US"/>
-              </w:rPr>
-            </w:pPr>
-            <w:r>
-              <w:rPr>
-                <w:lang w:val="en-US"/>
-              </w:rPr>
-              <w:t>R2</w:t>
-            </w:r>
-          </w:p>
-        </w:tc>
-        <w:tc>
-          <w:tcPr>
-            <w:tcW w:w="1842" w:type="dxa"/>
-          </w:tcPr>
-          <w:p>
-            <w:pPr>
-              <w:rPr>
-                <w:lang w:val="en-US"/>
-              </w:rPr>
-            </w:pPr>
-            <w:r>
-              <w:rPr>
-                <w:lang w:val="en-US"/>
-              </w:rPr>
-              <w:t>R3</w:t>
             </w:r>
           </w:p>
         </w:tc>
@@ -484,43 +479,43 @@
               <w:rPr>
                 <w:lang w:val="en-US"/>
               </w:rPr>
+              <w:t>R3</w:t>
+            </w:r>
+          </w:p>
+        </w:tc>
+        <w:tc>
+          <w:tcPr>
+            <w:tcW w:w="1701" w:type="dxa"/>
+          </w:tcPr>
+          <w:p>
+            <w:pPr>
+              <w:rPr>
+                <w:lang w:val="en-US"/>
+              </w:rPr>
+            </w:pPr>
+            <w:r>
+              <w:rPr>
+                <w:lang w:val="en-US"/>
+              </w:rPr>
+              <w:t>R2</w:t>
+            </w:r>
+          </w:p>
+        </w:tc>
+        <w:tc>
+          <w:tcPr>
+            <w:tcW w:w="1842" w:type="dxa"/>
+          </w:tcPr>
+          <w:p>
+            <w:pPr>
+              <w:rPr>
+                <w:lang w:val="en-US"/>
+              </w:rPr>
+            </w:pPr>
+            <w:r>
+              <w:rPr>
+                <w:lang w:val="en-US"/>
+              </w:rPr>
               <w:t>R1</w:t>
-            </w:r>
-          </w:p>
-        </w:tc>
-        <w:tc>
-          <w:tcPr>
-            <w:tcW w:w="1701" w:type="dxa"/>
-          </w:tcPr>
-          <w:p>
-            <w:pPr>
-              <w:rPr>
-                <w:lang w:val="en-US"/>
-              </w:rPr>
-            </w:pPr>
-            <w:r>
-              <w:rPr>
-                <w:lang w:val="en-US"/>
-              </w:rPr>
-              <w:t>R2</w:t>
-            </w:r>
-          </w:p>
-        </w:tc>
-        <w:tc>
-          <w:tcPr>
-            <w:tcW w:w="1842" w:type="dxa"/>
-          </w:tcPr>
-          <w:p>
-            <w:pPr>
-              <w:rPr>
-                <w:lang w:val="en-US"/>
-              </w:rPr>
-            </w:pPr>
-            <w:r>
-              <w:rPr>
-                <w:lang w:val="en-US"/>
-              </w:rPr>
-              <w:t>R3</w:t>
             </w:r>
           </w:p>
         </w:tc>
@@ -603,43 +598,43 @@
               <w:rPr>
                 <w:lang w:val="en-US"/>
               </w:rPr>
+              <w:t>R3</w:t>
+            </w:r>
+          </w:p>
+        </w:tc>
+        <w:tc>
+          <w:tcPr>
+            <w:tcW w:w="1701" w:type="dxa"/>
+          </w:tcPr>
+          <w:p>
+            <w:pPr>
+              <w:rPr>
+                <w:lang w:val="en-US"/>
+              </w:rPr>
+            </w:pPr>
+            <w:r>
+              <w:rPr>
+                <w:lang w:val="en-US"/>
+              </w:rPr>
+              <w:t>R2</w:t>
+            </w:r>
+          </w:p>
+        </w:tc>
+        <w:tc>
+          <w:tcPr>
+            <w:tcW w:w="1842" w:type="dxa"/>
+          </w:tcPr>
+          <w:p>
+            <w:pPr>
+              <w:rPr>
+                <w:lang w:val="en-US"/>
+              </w:rPr>
+            </w:pPr>
+            <w:r>
+              <w:rPr>
+                <w:lang w:val="en-US"/>
+              </w:rPr>
               <w:t>R1</w:t>
-            </w:r>
-          </w:p>
-        </w:tc>
-        <w:tc>
-          <w:tcPr>
-            <w:tcW w:w="1701" w:type="dxa"/>
-          </w:tcPr>
-          <w:p>
-            <w:pPr>
-              <w:rPr>
-                <w:lang w:val="en-US"/>
-              </w:rPr>
-            </w:pPr>
-            <w:r>
-              <w:rPr>
-                <w:lang w:val="en-US"/>
-              </w:rPr>
-              <w:t>R2</w:t>
-            </w:r>
-          </w:p>
-        </w:tc>
-        <w:tc>
-          <w:tcPr>
-            <w:tcW w:w="1842" w:type="dxa"/>
-          </w:tcPr>
-          <w:p>
-            <w:pPr>
-              <w:rPr>
-                <w:lang w:val="en-US"/>
-              </w:rPr>
-            </w:pPr>
-            <w:r>
-              <w:rPr>
-                <w:lang w:val="en-US"/>
-              </w:rPr>
-              <w:t>R3</w:t>
             </w:r>
           </w:p>
         </w:tc>
@@ -737,44 +732,46 @@
               <w:rPr>
                 <w:lang w:val="en-US"/>
               </w:rPr>
+              <w:t>R3</w:t>
+            </w:r>
+          </w:p>
+        </w:tc>
+        <w:tc>
+          <w:tcPr>
+            <w:tcW w:w="1701" w:type="dxa"/>
+          </w:tcPr>
+          <w:p>
+            <w:pPr>
+              <w:rPr>
+                <w:lang w:val="en-US"/>
+              </w:rPr>
+            </w:pPr>
+            <w:r>
+              <w:rPr>
+                <w:lang w:val="en-US"/>
+              </w:rPr>
+              <w:t>R2</w:t>
+            </w:r>
+          </w:p>
+        </w:tc>
+        <w:tc>
+          <w:tcPr>
+            <w:tcW w:w="1842" w:type="dxa"/>
+          </w:tcPr>
+          <w:p>
+            <w:pPr>
+              <w:rPr>
+                <w:lang w:val="en-US"/>
+              </w:rPr>
+            </w:pPr>
+            <w:r>
+              <w:rPr>
+                <w:lang w:val="en-US"/>
+              </w:rPr>
               <w:t>R1</w:t>
             </w:r>
-          </w:p>
-        </w:tc>
-        <w:tc>
-          <w:tcPr>
-            <w:tcW w:w="1701" w:type="dxa"/>
-          </w:tcPr>
-          <w:p>
-            <w:pPr>
-              <w:rPr>
-                <w:lang w:val="en-US"/>
-              </w:rPr>
-            </w:pPr>
-            <w:r>
-              <w:rPr>
-                <w:lang w:val="en-US"/>
-              </w:rPr>
-              <w:t>R2</w:t>
-            </w:r>
-          </w:p>
-        </w:tc>
-        <w:tc>
-          <w:tcPr>
-            <w:tcW w:w="1842" w:type="dxa"/>
-          </w:tcPr>
-          <w:p>
-            <w:pPr>
-              <w:rPr>
-                <w:lang w:val="en-US"/>
-              </w:rPr>
-            </w:pPr>
-            <w:r>
-              <w:rPr>
-                <w:lang w:val="en-US"/>
-              </w:rPr>
-              <w:t>R3</w:t>
-            </w:r>
+            <w:bookmarkStart w:id="0" w:name="_GoBack"/>
+            <w:bookmarkEnd w:id="0"/>
           </w:p>
         </w:tc>
         <w:tc>
@@ -887,16 +884,8 @@
               <w:rPr>
                 <w:lang w:val="en-US"/>
               </w:rPr>
-              <w:t xml:space="preserve">MOV R, </w:t>
-            </w:r>
-            <w:proofErr w:type="spellStart"/>
-            <w:r>
-              <w:rPr>
-                <w:lang w:val="en-US"/>
-              </w:rPr>
-              <w:t>Short_ADDR</w:t>
-            </w:r>
-            <w:proofErr w:type="spellEnd"/>
+              <w:t>MOV R, Short_ADDR</w:t>
+            </w:r>
           </w:p>
         </w:tc>
         <w:tc>
@@ -967,21 +956,7 @@
               <w:rPr>
                 <w:lang w:val="en-US"/>
               </w:rPr>
-              <w:t xml:space="preserve">MOV </w:t>
-            </w:r>
-            <w:proofErr w:type="spellStart"/>
-            <w:r>
-              <w:rPr>
-                <w:lang w:val="en-US"/>
-              </w:rPr>
-              <w:t>Short_ADDR</w:t>
-            </w:r>
-            <w:proofErr w:type="spellEnd"/>
-            <w:r>
-              <w:rPr>
-                <w:lang w:val="en-US"/>
-              </w:rPr>
-              <w:t>, R</w:t>
+              <w:t>MOV Short_ADDR, R</w:t>
             </w:r>
           </w:p>
         </w:tc>
@@ -1023,8 +998,6 @@
               </w:rPr>
               <w:t>NULL</w:t>
             </w:r>
-            <w:bookmarkStart w:id="0" w:name="_GoBack"/>
-            <w:bookmarkEnd w:id="0"/>
           </w:p>
         </w:tc>
         <w:tc>
@@ -1055,16 +1028,8 @@
               <w:rPr>
                 <w:lang w:val="en-US"/>
               </w:rPr>
-              <w:t xml:space="preserve">JMP </w:t>
-            </w:r>
-            <w:proofErr w:type="spellStart"/>
-            <w:r>
-              <w:rPr>
-                <w:lang w:val="en-US"/>
-              </w:rPr>
-              <w:t>Short_ADR</w:t>
-            </w:r>
-            <w:proofErr w:type="spellEnd"/>
+              <w:t>JMP Short_ADR</w:t>
+            </w:r>
           </w:p>
         </w:tc>
         <w:tc>
@@ -1202,16 +1167,8 @@
               <w:rPr>
                 <w:lang w:val="en-US"/>
               </w:rPr>
-              <w:t xml:space="preserve">JMS </w:t>
-            </w:r>
-            <w:proofErr w:type="spellStart"/>
-            <w:r>
-              <w:rPr>
-                <w:lang w:val="en-US"/>
-              </w:rPr>
-              <w:t>Short_ADR</w:t>
-            </w:r>
-            <w:proofErr w:type="spellEnd"/>
+              <w:t>JMS Short_ADR</w:t>
+            </w:r>
           </w:p>
         </w:tc>
         <w:tc>
@@ -1365,15 +1322,7 @@
           </w:tcPr>
           <w:p>
             <w:r>
-              <w:t xml:space="preserve">Установить адрес передатчика и </w:t>
-            </w:r>
-            <w:proofErr w:type="spellStart"/>
-            <w:r>
-              <w:t>напралвение</w:t>
-            </w:r>
-            <w:proofErr w:type="spellEnd"/>
-            <w:r>
-              <w:t xml:space="preserve"> КПДП</w:t>
+              <w:t>Установить адрес передатчика и напралвение КПДП</w:t>
             </w:r>
           </w:p>
         </w:tc>

--- a/docs/АСК.docx
+++ b/docs/АСК.docx
@@ -3,24 +3,52 @@
 <w:document xmlns:wpc="http://schemas.microsoft.com/office/word/2010/wordprocessingCanvas" xmlns:mc="http://schemas.openxmlformats.org/markup-compatibility/2006" xmlns:o="urn:schemas-microsoft-com:office:office" xmlns:r="http://schemas.openxmlformats.org/officeDocument/2006/relationships" xmlns:m="http://schemas.openxmlformats.org/officeDocument/2006/math" xmlns:v="urn:schemas-microsoft-com:vml" xmlns:wp14="http://schemas.microsoft.com/office/word/2010/wordprocessingDrawing" xmlns:wp="http://schemas.openxmlformats.org/drawingml/2006/wordprocessingDrawing" xmlns:w10="urn:schemas-microsoft-com:office:word" xmlns:w="http://schemas.openxmlformats.org/wordprocessingml/2006/main" xmlns:w14="http://schemas.microsoft.com/office/word/2010/wordml" xmlns:wpg="http://schemas.microsoft.com/office/word/2010/wordprocessingGroup" xmlns:wpi="http://schemas.microsoft.com/office/word/2010/wordprocessingInk" xmlns:wne="http://schemas.microsoft.com/office/word/2006/wordml" xmlns:wps="http://schemas.microsoft.com/office/word/2010/wordprocessingShape" mc:Ignorable="w14 wp14">
   <w:body>
     <w:p>
+      <w:pPr>
+        <w:jc w:val="center"/>
+        <w:rPr>
+          <w:rFonts w:ascii="Times New Roman" w:hAnsi="Times New Roman" w:cs="Times New Roman"/>
+          <w:sz w:val="28"/>
+          <w:szCs w:val="28"/>
+        </w:rPr>
+      </w:pPr>
       <w:r>
-        <w:t>ША – 14 бит</w:t>
+        <w:rPr>
+          <w:rFonts w:ascii="Times New Roman" w:hAnsi="Times New Roman" w:cs="Times New Roman"/>
+          <w:sz w:val="28"/>
+          <w:szCs w:val="28"/>
+        </w:rPr>
+        <w:t>Приложение 21.</w:t>
       </w:r>
       <w:r>
-        <w:br/>
-        <w:t>ШД – 16 бит</w:t>
+        <w:rPr>
+          <w:rFonts w:ascii="Times New Roman" w:hAnsi="Times New Roman" w:cs="Times New Roman"/>
+          <w:sz w:val="28"/>
+          <w:szCs w:val="28"/>
+        </w:rPr>
+        <w:t>Архитекту</w:t>
       </w:r>
-    </w:p>
-    <w:p>
-      <w:pPr>
+      <w:r>
         <w:rPr>
-          <w:lang w:val="en-US"/>
+          <w:rFonts w:ascii="Times New Roman" w:hAnsi="Times New Roman" w:cs="Times New Roman"/>
+          <w:sz w:val="28"/>
+          <w:szCs w:val="28"/>
         </w:rPr>
-      </w:pPr>
+        <w:t>р</w:t>
+      </w:r>
+      <w:bookmarkStart w:id="0" w:name="_GoBack"/>
+      <w:bookmarkEnd w:id="0"/>
+      <w:r>
+        <w:rPr>
+          <w:rFonts w:ascii="Times New Roman" w:hAnsi="Times New Roman" w:cs="Times New Roman"/>
+          <w:sz w:val="28"/>
+          <w:szCs w:val="28"/>
+        </w:rPr>
+        <w:t>а системы команд микропроцессорной системы</w:t>
+      </w:r>
     </w:p>
     <w:tbl>
       <w:tblPr>
-        <w:tblStyle w:val="TableGrid"/>
+        <w:tblStyle w:val="a3"/>
         <w:tblW w:w="15735" w:type="dxa"/>
         <w:tblInd w:w="-176" w:type="dxa"/>
         <w:tblLayout w:type="fixed"/>
@@ -40,7 +68,20 @@
             <w:tcW w:w="1135" w:type="dxa"/>
           </w:tcPr>
           <w:p>
-            <w:r>
+            <w:pPr>
+              <w:jc w:val="center"/>
+              <w:rPr>
+                <w:rFonts w:ascii="Times New Roman" w:hAnsi="Times New Roman" w:cs="Times New Roman"/>
+                <w:sz w:val="28"/>
+                <w:szCs w:val="28"/>
+              </w:rPr>
+            </w:pPr>
+            <w:r>
+              <w:rPr>
+                <w:rFonts w:ascii="Times New Roman" w:hAnsi="Times New Roman" w:cs="Times New Roman"/>
+                <w:sz w:val="28"/>
+                <w:szCs w:val="28"/>
+              </w:rPr>
               <w:t>Команда</w:t>
             </w:r>
           </w:p>
@@ -50,13 +91,36 @@
             <w:tcW w:w="1843" w:type="dxa"/>
           </w:tcPr>
           <w:p>
-            <w:r>
+            <w:pPr>
+              <w:jc w:val="center"/>
+              <w:rPr>
+                <w:rFonts w:ascii="Times New Roman" w:hAnsi="Times New Roman" w:cs="Times New Roman"/>
+                <w:sz w:val="28"/>
+                <w:szCs w:val="28"/>
+              </w:rPr>
+            </w:pPr>
+            <w:r>
+              <w:rPr>
+                <w:rFonts w:ascii="Times New Roman" w:hAnsi="Times New Roman" w:cs="Times New Roman"/>
+                <w:sz w:val="28"/>
+                <w:szCs w:val="28"/>
+              </w:rPr>
               <w:t xml:space="preserve">4 младших бита первого </w:t>
             </w:r>
             <w:r>
+              <w:rPr>
+                <w:rFonts w:ascii="Times New Roman" w:hAnsi="Times New Roman" w:cs="Times New Roman"/>
+                <w:sz w:val="28"/>
+                <w:szCs w:val="28"/>
+              </w:rPr>
               <w:t>ба</w:t>
             </w:r>
             <w:r>
+              <w:rPr>
+                <w:rFonts w:ascii="Times New Roman" w:hAnsi="Times New Roman" w:cs="Times New Roman"/>
+                <w:sz w:val="28"/>
+                <w:szCs w:val="28"/>
+              </w:rPr>
               <w:t>йта</w:t>
             </w:r>
           </w:p>
@@ -66,7 +130,20 @@
             <w:tcW w:w="1701" w:type="dxa"/>
           </w:tcPr>
           <w:p>
-            <w:r>
+            <w:pPr>
+              <w:jc w:val="center"/>
+              <w:rPr>
+                <w:rFonts w:ascii="Times New Roman" w:hAnsi="Times New Roman" w:cs="Times New Roman"/>
+                <w:sz w:val="28"/>
+                <w:szCs w:val="28"/>
+              </w:rPr>
+            </w:pPr>
+            <w:r>
+              <w:rPr>
+                <w:rFonts w:ascii="Times New Roman" w:hAnsi="Times New Roman" w:cs="Times New Roman"/>
+                <w:sz w:val="28"/>
+                <w:szCs w:val="28"/>
+              </w:rPr>
               <w:t>4 старших бита второго байта</w:t>
             </w:r>
           </w:p>
@@ -76,7 +153,20 @@
             <w:tcW w:w="1842" w:type="dxa"/>
           </w:tcPr>
           <w:p>
-            <w:r>
+            <w:pPr>
+              <w:jc w:val="center"/>
+              <w:rPr>
+                <w:rFonts w:ascii="Times New Roman" w:hAnsi="Times New Roman" w:cs="Times New Roman"/>
+                <w:sz w:val="28"/>
+                <w:szCs w:val="28"/>
+              </w:rPr>
+            </w:pPr>
+            <w:r>
+              <w:rPr>
+                <w:rFonts w:ascii="Times New Roman" w:hAnsi="Times New Roman" w:cs="Times New Roman"/>
+                <w:sz w:val="28"/>
+                <w:szCs w:val="28"/>
+              </w:rPr>
               <w:t>4 младших бита второго байта</w:t>
             </w:r>
           </w:p>
@@ -86,12 +176,22 @@
             <w:tcW w:w="3544" w:type="dxa"/>
           </w:tcPr>
           <w:p>
-            <w:r>
+            <w:pPr>
+              <w:jc w:val="center"/>
+              <w:rPr>
+                <w:rFonts w:ascii="Times New Roman" w:hAnsi="Times New Roman" w:cs="Times New Roman"/>
+                <w:sz w:val="28"/>
+                <w:szCs w:val="28"/>
+              </w:rPr>
+            </w:pPr>
+            <w:r>
+              <w:rPr>
+                <w:rFonts w:ascii="Times New Roman" w:hAnsi="Times New Roman" w:cs="Times New Roman"/>
+                <w:sz w:val="28"/>
+                <w:szCs w:val="28"/>
+              </w:rPr>
               <w:t>Формат команды</w:t>
             </w:r>
-            <w:r>
-              <w:t xml:space="preserve"> </w:t>
-            </w:r>
           </w:p>
         </w:tc>
         <w:tc>
@@ -99,11 +199,21 @@
             <w:tcW w:w="5670" w:type="dxa"/>
           </w:tcPr>
           <w:p>
-            <w:r>
+            <w:pPr>
+              <w:jc w:val="center"/>
+              <w:rPr>
+                <w:rFonts w:ascii="Times New Roman" w:hAnsi="Times New Roman" w:cs="Times New Roman"/>
+                <w:sz w:val="28"/>
+                <w:szCs w:val="28"/>
+              </w:rPr>
+            </w:pPr>
+            <w:r>
+              <w:rPr>
+                <w:rFonts w:ascii="Times New Roman" w:hAnsi="Times New Roman" w:cs="Times New Roman"/>
+                <w:sz w:val="28"/>
+                <w:szCs w:val="28"/>
+              </w:rPr>
               <w:t>Пояснение команды</w:t>
-            </w:r>
-            <w:r>
-              <w:t xml:space="preserve"> </w:t>
             </w:r>
           </w:p>
         </w:tc>
@@ -114,7 +224,20 @@
             <w:tcW w:w="1135" w:type="dxa"/>
           </w:tcPr>
           <w:p>
-            <w:r>
+            <w:pPr>
+              <w:jc w:val="center"/>
+              <w:rPr>
+                <w:rFonts w:ascii="Times New Roman" w:hAnsi="Times New Roman" w:cs="Times New Roman"/>
+                <w:sz w:val="28"/>
+                <w:szCs w:val="28"/>
+              </w:rPr>
+            </w:pPr>
+            <w:r>
+              <w:rPr>
+                <w:rFonts w:ascii="Times New Roman" w:hAnsi="Times New Roman" w:cs="Times New Roman"/>
+                <w:sz w:val="28"/>
+                <w:szCs w:val="28"/>
+              </w:rPr>
               <w:t>0000</w:t>
             </w:r>
           </w:p>
@@ -127,8 +250,18 @@
           <w:p>
             <w:pPr>
               <w:jc w:val="center"/>
-            </w:pPr>
-            <w:r>
+              <w:rPr>
+                <w:rFonts w:ascii="Times New Roman" w:hAnsi="Times New Roman" w:cs="Times New Roman"/>
+                <w:sz w:val="28"/>
+                <w:szCs w:val="28"/>
+              </w:rPr>
+            </w:pPr>
+            <w:r>
+              <w:rPr>
+                <w:rFonts w:ascii="Times New Roman" w:hAnsi="Times New Roman" w:cs="Times New Roman"/>
+                <w:sz w:val="28"/>
+                <w:szCs w:val="28"/>
+              </w:rPr>
               <w:t>НЕТ КОМАНДЫ</w:t>
             </w:r>
           </w:p>
@@ -140,7 +273,20 @@
             <w:tcW w:w="1135" w:type="dxa"/>
           </w:tcPr>
           <w:p>
-            <w:r>
+            <w:pPr>
+              <w:jc w:val="center"/>
+              <w:rPr>
+                <w:rFonts w:ascii="Times New Roman" w:hAnsi="Times New Roman" w:cs="Times New Roman"/>
+                <w:sz w:val="28"/>
+                <w:szCs w:val="28"/>
+              </w:rPr>
+            </w:pPr>
+            <w:r>
+              <w:rPr>
+                <w:rFonts w:ascii="Times New Roman" w:hAnsi="Times New Roman" w:cs="Times New Roman"/>
+                <w:sz w:val="28"/>
+                <w:szCs w:val="28"/>
+              </w:rPr>
               <w:t>0001</w:t>
             </w:r>
           </w:p>
@@ -151,12 +297,19 @@
           </w:tcPr>
           <w:p>
             <w:pPr>
-              <w:rPr>
-                <w:lang w:val="en-US"/>
-              </w:rPr>
-            </w:pPr>
-            <w:r>
-              <w:rPr>
+              <w:jc w:val="center"/>
+              <w:rPr>
+                <w:rFonts w:ascii="Times New Roman" w:hAnsi="Times New Roman" w:cs="Times New Roman"/>
+                <w:sz w:val="28"/>
+                <w:szCs w:val="28"/>
+                <w:lang w:val="en-US"/>
+              </w:rPr>
+            </w:pPr>
+            <w:r>
+              <w:rPr>
+                <w:rFonts w:ascii="Times New Roman" w:hAnsi="Times New Roman" w:cs="Times New Roman"/>
+                <w:sz w:val="28"/>
+                <w:szCs w:val="28"/>
                 <w:lang w:val="en-US"/>
               </w:rPr>
               <w:t>R</w:t>
@@ -170,12 +323,19 @@
           </w:tcPr>
           <w:p>
             <w:pPr>
-              <w:rPr>
-                <w:lang w:val="en-US"/>
-              </w:rPr>
-            </w:pPr>
-            <w:r>
-              <w:rPr>
+              <w:jc w:val="center"/>
+              <w:rPr>
+                <w:rFonts w:ascii="Times New Roman" w:hAnsi="Times New Roman" w:cs="Times New Roman"/>
+                <w:sz w:val="28"/>
+                <w:szCs w:val="28"/>
+                <w:lang w:val="en-US"/>
+              </w:rPr>
+            </w:pPr>
+            <w:r>
+              <w:rPr>
+                <w:rFonts w:ascii="Times New Roman" w:hAnsi="Times New Roman" w:cs="Times New Roman"/>
+                <w:sz w:val="28"/>
+                <w:szCs w:val="28"/>
                 <w:lang w:val="en-US"/>
               </w:rPr>
               <w:t>NULL</w:t>
@@ -188,12 +348,19 @@
           </w:tcPr>
           <w:p>
             <w:pPr>
-              <w:rPr>
-                <w:lang w:val="en-US"/>
-              </w:rPr>
-            </w:pPr>
-            <w:r>
-              <w:rPr>
+              <w:jc w:val="center"/>
+              <w:rPr>
+                <w:rFonts w:ascii="Times New Roman" w:hAnsi="Times New Roman" w:cs="Times New Roman"/>
+                <w:sz w:val="28"/>
+                <w:szCs w:val="28"/>
+                <w:lang w:val="en-US"/>
+              </w:rPr>
+            </w:pPr>
+            <w:r>
+              <w:rPr>
+                <w:rFonts w:ascii="Times New Roman" w:hAnsi="Times New Roman" w:cs="Times New Roman"/>
+                <w:sz w:val="28"/>
+                <w:szCs w:val="28"/>
                 <w:lang w:val="en-US"/>
               </w:rPr>
               <w:t>Pop R</w:t>
@@ -205,7 +372,20 @@
             <w:tcW w:w="5670" w:type="dxa"/>
           </w:tcPr>
           <w:p>
-            <w:r>
+            <w:pPr>
+              <w:jc w:val="center"/>
+              <w:rPr>
+                <w:rFonts w:ascii="Times New Roman" w:hAnsi="Times New Roman" w:cs="Times New Roman"/>
+                <w:sz w:val="28"/>
+                <w:szCs w:val="28"/>
+              </w:rPr>
+            </w:pPr>
+            <w:r>
+              <w:rPr>
+                <w:rFonts w:ascii="Times New Roman" w:hAnsi="Times New Roman" w:cs="Times New Roman"/>
+                <w:sz w:val="28"/>
+                <w:szCs w:val="28"/>
+              </w:rPr>
               <w:t>Взять данные из стека в регистр</w:t>
             </w:r>
           </w:p>
@@ -217,21 +397,144 @@
             <w:tcW w:w="1135" w:type="dxa"/>
           </w:tcPr>
           <w:p>
-            <w:r>
+            <w:pPr>
+              <w:jc w:val="center"/>
+              <w:rPr>
+                <w:rFonts w:ascii="Times New Roman" w:hAnsi="Times New Roman" w:cs="Times New Roman"/>
+                <w:sz w:val="28"/>
+                <w:szCs w:val="28"/>
+              </w:rPr>
+            </w:pPr>
+            <w:r>
+              <w:rPr>
+                <w:rFonts w:ascii="Times New Roman" w:hAnsi="Times New Roman" w:cs="Times New Roman"/>
+                <w:sz w:val="28"/>
+                <w:szCs w:val="28"/>
+              </w:rPr>
               <w:t>0010</w:t>
             </w:r>
           </w:p>
         </w:tc>
         <w:tc>
           <w:tcPr>
+            <w:tcW w:w="5386" w:type="dxa"/>
+            <w:gridSpan w:val="3"/>
+          </w:tcPr>
+          <w:p>
+            <w:pPr>
+              <w:jc w:val="center"/>
+              <w:rPr>
+                <w:rFonts w:ascii="Times New Roman" w:hAnsi="Times New Roman" w:cs="Times New Roman"/>
+                <w:sz w:val="28"/>
+                <w:szCs w:val="28"/>
+                <w:lang w:val="en-US"/>
+              </w:rPr>
+            </w:pPr>
+            <w:r>
+              <w:rPr>
+                <w:rFonts w:ascii="Times New Roman" w:hAnsi="Times New Roman" w:cs="Times New Roman"/>
+                <w:sz w:val="28"/>
+                <w:szCs w:val="28"/>
+                <w:lang w:val="en-US"/>
+              </w:rPr>
+              <w:t>NULL</w:t>
+            </w:r>
+          </w:p>
+        </w:tc>
+        <w:tc>
+          <w:tcPr>
+            <w:tcW w:w="3544" w:type="dxa"/>
+          </w:tcPr>
+          <w:p>
+            <w:pPr>
+              <w:jc w:val="center"/>
+              <w:rPr>
+                <w:rFonts w:ascii="Times New Roman" w:hAnsi="Times New Roman" w:cs="Times New Roman"/>
+                <w:sz w:val="28"/>
+                <w:szCs w:val="28"/>
+              </w:rPr>
+            </w:pPr>
+            <w:r>
+              <w:rPr>
+                <w:rFonts w:ascii="Times New Roman" w:hAnsi="Times New Roman" w:cs="Times New Roman"/>
+                <w:sz w:val="28"/>
+                <w:szCs w:val="28"/>
+                <w:lang w:val="en-US"/>
+              </w:rPr>
+              <w:t>HLT</w:t>
+            </w:r>
+          </w:p>
+        </w:tc>
+        <w:tc>
+          <w:tcPr>
+            <w:tcW w:w="5670" w:type="dxa"/>
+          </w:tcPr>
+          <w:p>
+            <w:pPr>
+              <w:jc w:val="center"/>
+              <w:rPr>
+                <w:rFonts w:ascii="Times New Roman" w:hAnsi="Times New Roman" w:cs="Times New Roman"/>
+                <w:sz w:val="28"/>
+                <w:szCs w:val="28"/>
+              </w:rPr>
+            </w:pPr>
+            <w:r>
+              <w:rPr>
+                <w:rFonts w:ascii="Times New Roman" w:hAnsi="Times New Roman" w:cs="Times New Roman"/>
+                <w:sz w:val="28"/>
+                <w:szCs w:val="28"/>
+              </w:rPr>
+              <w:t>Выключение</w:t>
+            </w:r>
+          </w:p>
+        </w:tc>
+      </w:tr>
+      <w:tr>
+        <w:tc>
+          <w:tcPr>
+            <w:tcW w:w="1135" w:type="dxa"/>
+          </w:tcPr>
+          <w:p>
+            <w:pPr>
+              <w:jc w:val="center"/>
+              <w:rPr>
+                <w:rFonts w:ascii="Times New Roman" w:hAnsi="Times New Roman" w:cs="Times New Roman"/>
+                <w:sz w:val="28"/>
+                <w:szCs w:val="28"/>
+              </w:rPr>
+            </w:pPr>
+            <w:r>
+              <w:rPr>
+                <w:rFonts w:ascii="Times New Roman" w:hAnsi="Times New Roman" w:cs="Times New Roman"/>
+                <w:sz w:val="28"/>
+                <w:szCs w:val="28"/>
+              </w:rPr>
+              <w:t>0011</w:t>
+            </w:r>
+          </w:p>
+        </w:tc>
+        <w:tc>
+          <w:tcPr>
             <w:tcW w:w="1843" w:type="dxa"/>
           </w:tcPr>
           <w:p>
-            <w:r>
-              <w:rPr>
-                <w:lang w:val="en-US"/>
-              </w:rPr>
-              <w:t>NULL</w:t>
+            <w:pPr>
+              <w:jc w:val="center"/>
+              <w:rPr>
+                <w:rFonts w:ascii="Times New Roman" w:hAnsi="Times New Roman" w:cs="Times New Roman"/>
+                <w:sz w:val="28"/>
+                <w:szCs w:val="28"/>
+                <w:lang w:val="en-US"/>
+              </w:rPr>
+            </w:pPr>
+            <w:r>
+              <w:rPr>
+                <w:rFonts w:ascii="Times New Roman" w:hAnsi="Times New Roman" w:cs="Times New Roman"/>
+                <w:sz w:val="28"/>
+                <w:szCs w:val="28"/>
+                <w:lang w:val="en-US"/>
+              </w:rPr>
+              <w:t>R</w:t>
             </w:r>
           </w:p>
         </w:tc>
@@ -242,10 +545,23 @@
           </w:tcPr>
           <w:p>
             <w:pPr>
-              <w:rPr>
-                <w:lang w:val="en-US"/>
-              </w:rPr>
-            </w:pPr>
+              <w:jc w:val="center"/>
+              <w:rPr>
+                <w:rFonts w:ascii="Times New Roman" w:hAnsi="Times New Roman" w:cs="Times New Roman"/>
+                <w:sz w:val="28"/>
+                <w:szCs w:val="28"/>
+                <w:lang w:val="en-US"/>
+              </w:rPr>
+            </w:pPr>
+            <w:r>
+              <w:rPr>
+                <w:rFonts w:ascii="Times New Roman" w:hAnsi="Times New Roman" w:cs="Times New Roman"/>
+                <w:sz w:val="28"/>
+                <w:szCs w:val="28"/>
+                <w:lang w:val="en-US"/>
+              </w:rPr>
+              <w:t>NULL</w:t>
+            </w:r>
           </w:p>
         </w:tc>
         <w:tc>
@@ -253,11 +569,23 @@
             <w:tcW w:w="3544" w:type="dxa"/>
           </w:tcPr>
           <w:p>
-            <w:r>
-              <w:rPr>
-                <w:lang w:val="en-US"/>
-              </w:rPr>
-              <w:t>HLT</w:t>
+            <w:pPr>
+              <w:jc w:val="center"/>
+              <w:rPr>
+                <w:rFonts w:ascii="Times New Roman" w:hAnsi="Times New Roman" w:cs="Times New Roman"/>
+                <w:sz w:val="28"/>
+                <w:szCs w:val="28"/>
+                <w:lang w:val="en-US"/>
+              </w:rPr>
+            </w:pPr>
+            <w:r>
+              <w:rPr>
+                <w:rFonts w:ascii="Times New Roman" w:hAnsi="Times New Roman" w:cs="Times New Roman"/>
+                <w:sz w:val="28"/>
+                <w:szCs w:val="28"/>
+                <w:lang w:val="en-US"/>
+              </w:rPr>
+              <w:t>Push R</w:t>
             </w:r>
           </w:p>
         </w:tc>
@@ -266,8 +594,21 @@
             <w:tcW w:w="5670" w:type="dxa"/>
           </w:tcPr>
           <w:p>
-            <w:r>
-              <w:t>Выключение</w:t>
+            <w:pPr>
+              <w:jc w:val="center"/>
+              <w:rPr>
+                <w:rFonts w:ascii="Times New Roman" w:hAnsi="Times New Roman" w:cs="Times New Roman"/>
+                <w:sz w:val="28"/>
+                <w:szCs w:val="28"/>
+              </w:rPr>
+            </w:pPr>
+            <w:r>
+              <w:rPr>
+                <w:rFonts w:ascii="Times New Roman" w:hAnsi="Times New Roman" w:cs="Times New Roman"/>
+                <w:sz w:val="28"/>
+                <w:szCs w:val="28"/>
+              </w:rPr>
+              <w:t>Положить значение регистра в стек</w:t>
             </w:r>
           </w:p>
         </w:tc>
@@ -278,8 +619,21 @@
             <w:tcW w:w="1135" w:type="dxa"/>
           </w:tcPr>
           <w:p>
-            <w:r>
-              <w:t>0011</w:t>
+            <w:pPr>
+              <w:jc w:val="center"/>
+              <w:rPr>
+                <w:rFonts w:ascii="Times New Roman" w:hAnsi="Times New Roman" w:cs="Times New Roman"/>
+                <w:sz w:val="28"/>
+                <w:szCs w:val="28"/>
+              </w:rPr>
+            </w:pPr>
+            <w:r>
+              <w:rPr>
+                <w:rFonts w:ascii="Times New Roman" w:hAnsi="Times New Roman" w:cs="Times New Roman"/>
+                <w:sz w:val="28"/>
+                <w:szCs w:val="28"/>
+              </w:rPr>
+              <w:t>0100</w:t>
             </w:r>
           </w:p>
         </w:tc>
@@ -289,12 +643,788 @@
           </w:tcPr>
           <w:p>
             <w:pPr>
-              <w:rPr>
-                <w:lang w:val="en-US"/>
-              </w:rPr>
-            </w:pPr>
-            <w:r>
-              <w:rPr>
+              <w:jc w:val="center"/>
+              <w:rPr>
+                <w:rFonts w:ascii="Times New Roman" w:hAnsi="Times New Roman" w:cs="Times New Roman"/>
+                <w:sz w:val="28"/>
+                <w:szCs w:val="28"/>
+                <w:lang w:val="en-US"/>
+              </w:rPr>
+            </w:pPr>
+            <w:r>
+              <w:rPr>
+                <w:rFonts w:ascii="Times New Roman" w:hAnsi="Times New Roman" w:cs="Times New Roman"/>
+                <w:sz w:val="28"/>
+                <w:szCs w:val="28"/>
+                <w:lang w:val="en-US"/>
+              </w:rPr>
+              <w:t>R3</w:t>
+            </w:r>
+          </w:p>
+        </w:tc>
+        <w:tc>
+          <w:tcPr>
+            <w:tcW w:w="1701" w:type="dxa"/>
+          </w:tcPr>
+          <w:p>
+            <w:pPr>
+              <w:jc w:val="center"/>
+              <w:rPr>
+                <w:rFonts w:ascii="Times New Roman" w:hAnsi="Times New Roman" w:cs="Times New Roman"/>
+                <w:sz w:val="28"/>
+                <w:szCs w:val="28"/>
+                <w:lang w:val="en-US"/>
+              </w:rPr>
+            </w:pPr>
+            <w:r>
+              <w:rPr>
+                <w:rFonts w:ascii="Times New Roman" w:hAnsi="Times New Roman" w:cs="Times New Roman"/>
+                <w:sz w:val="28"/>
+                <w:szCs w:val="28"/>
+                <w:lang w:val="en-US"/>
+              </w:rPr>
+              <w:t>R2</w:t>
+            </w:r>
+          </w:p>
+        </w:tc>
+        <w:tc>
+          <w:tcPr>
+            <w:tcW w:w="1842" w:type="dxa"/>
+          </w:tcPr>
+          <w:p>
+            <w:pPr>
+              <w:jc w:val="center"/>
+              <w:rPr>
+                <w:rFonts w:ascii="Times New Roman" w:hAnsi="Times New Roman" w:cs="Times New Roman"/>
+                <w:sz w:val="28"/>
+                <w:szCs w:val="28"/>
+                <w:lang w:val="en-US"/>
+              </w:rPr>
+            </w:pPr>
+            <w:r>
+              <w:rPr>
+                <w:rFonts w:ascii="Times New Roman" w:hAnsi="Times New Roman" w:cs="Times New Roman"/>
+                <w:sz w:val="28"/>
+                <w:szCs w:val="28"/>
+                <w:lang w:val="en-US"/>
+              </w:rPr>
+              <w:t>R1</w:t>
+            </w:r>
+          </w:p>
+        </w:tc>
+        <w:tc>
+          <w:tcPr>
+            <w:tcW w:w="3544" w:type="dxa"/>
+          </w:tcPr>
+          <w:p>
+            <w:pPr>
+              <w:jc w:val="center"/>
+              <w:rPr>
+                <w:rFonts w:ascii="Times New Roman" w:hAnsi="Times New Roman" w:cs="Times New Roman"/>
+                <w:sz w:val="28"/>
+                <w:szCs w:val="28"/>
+                <w:lang w:val="en-US"/>
+              </w:rPr>
+            </w:pPr>
+            <w:r>
+              <w:rPr>
+                <w:rFonts w:ascii="Times New Roman" w:hAnsi="Times New Roman" w:cs="Times New Roman"/>
+                <w:sz w:val="28"/>
+                <w:szCs w:val="28"/>
+                <w:lang w:val="en-US"/>
+              </w:rPr>
+              <w:t>Sub R1, R2, R3</w:t>
+            </w:r>
+          </w:p>
+        </w:tc>
+        <w:tc>
+          <w:tcPr>
+            <w:tcW w:w="5670" w:type="dxa"/>
+          </w:tcPr>
+          <w:p>
+            <w:pPr>
+              <w:jc w:val="center"/>
+              <w:rPr>
+                <w:rFonts w:ascii="Times New Roman" w:hAnsi="Times New Roman" w:cs="Times New Roman"/>
+                <w:sz w:val="28"/>
+                <w:szCs w:val="28"/>
+                <w:lang w:val="en-US"/>
+              </w:rPr>
+            </w:pPr>
+            <w:r>
+              <w:rPr>
+                <w:rFonts w:ascii="Times New Roman" w:hAnsi="Times New Roman" w:cs="Times New Roman"/>
+                <w:sz w:val="28"/>
+                <w:szCs w:val="28"/>
+              </w:rPr>
+              <w:t xml:space="preserve">Разность </w:t>
+            </w:r>
+            <w:r>
+              <w:rPr>
+                <w:rFonts w:ascii="Times New Roman" w:hAnsi="Times New Roman" w:cs="Times New Roman"/>
+                <w:sz w:val="28"/>
+                <w:szCs w:val="28"/>
+                <w:lang w:val="en-US"/>
+              </w:rPr>
+              <w:t>R3 = R1-R2</w:t>
+            </w:r>
+          </w:p>
+        </w:tc>
+      </w:tr>
+      <w:tr>
+        <w:tc>
+          <w:tcPr>
+            <w:tcW w:w="1135" w:type="dxa"/>
+          </w:tcPr>
+          <w:p>
+            <w:pPr>
+              <w:jc w:val="center"/>
+              <w:rPr>
+                <w:rFonts w:ascii="Times New Roman" w:hAnsi="Times New Roman" w:cs="Times New Roman"/>
+                <w:sz w:val="28"/>
+                <w:szCs w:val="28"/>
+              </w:rPr>
+            </w:pPr>
+            <w:r>
+              <w:rPr>
+                <w:rFonts w:ascii="Times New Roman" w:hAnsi="Times New Roman" w:cs="Times New Roman"/>
+                <w:sz w:val="28"/>
+                <w:szCs w:val="28"/>
+              </w:rPr>
+              <w:t>0101</w:t>
+            </w:r>
+          </w:p>
+        </w:tc>
+        <w:tc>
+          <w:tcPr>
+            <w:tcW w:w="1843" w:type="dxa"/>
+          </w:tcPr>
+          <w:p>
+            <w:pPr>
+              <w:jc w:val="center"/>
+              <w:rPr>
+                <w:rFonts w:ascii="Times New Roman" w:hAnsi="Times New Roman" w:cs="Times New Roman"/>
+                <w:sz w:val="28"/>
+                <w:szCs w:val="28"/>
+                <w:lang w:val="en-US"/>
+              </w:rPr>
+            </w:pPr>
+            <w:r>
+              <w:rPr>
+                <w:rFonts w:ascii="Times New Roman" w:hAnsi="Times New Roman" w:cs="Times New Roman"/>
+                <w:sz w:val="28"/>
+                <w:szCs w:val="28"/>
+                <w:lang w:val="en-US"/>
+              </w:rPr>
+              <w:t>R3</w:t>
+            </w:r>
+          </w:p>
+        </w:tc>
+        <w:tc>
+          <w:tcPr>
+            <w:tcW w:w="1701" w:type="dxa"/>
+          </w:tcPr>
+          <w:p>
+            <w:pPr>
+              <w:jc w:val="center"/>
+              <w:rPr>
+                <w:rFonts w:ascii="Times New Roman" w:hAnsi="Times New Roman" w:cs="Times New Roman"/>
+                <w:sz w:val="28"/>
+                <w:szCs w:val="28"/>
+                <w:lang w:val="en-US"/>
+              </w:rPr>
+            </w:pPr>
+            <w:r>
+              <w:rPr>
+                <w:rFonts w:ascii="Times New Roman" w:hAnsi="Times New Roman" w:cs="Times New Roman"/>
+                <w:sz w:val="28"/>
+                <w:szCs w:val="28"/>
+                <w:lang w:val="en-US"/>
+              </w:rPr>
+              <w:t>R2</w:t>
+            </w:r>
+          </w:p>
+        </w:tc>
+        <w:tc>
+          <w:tcPr>
+            <w:tcW w:w="1842" w:type="dxa"/>
+          </w:tcPr>
+          <w:p>
+            <w:pPr>
+              <w:jc w:val="center"/>
+              <w:rPr>
+                <w:rFonts w:ascii="Times New Roman" w:hAnsi="Times New Roman" w:cs="Times New Roman"/>
+                <w:sz w:val="28"/>
+                <w:szCs w:val="28"/>
+                <w:lang w:val="en-US"/>
+              </w:rPr>
+            </w:pPr>
+            <w:r>
+              <w:rPr>
+                <w:rFonts w:ascii="Times New Roman" w:hAnsi="Times New Roman" w:cs="Times New Roman"/>
+                <w:sz w:val="28"/>
+                <w:szCs w:val="28"/>
+                <w:lang w:val="en-US"/>
+              </w:rPr>
+              <w:t>R1</w:t>
+            </w:r>
+          </w:p>
+        </w:tc>
+        <w:tc>
+          <w:tcPr>
+            <w:tcW w:w="3544" w:type="dxa"/>
+          </w:tcPr>
+          <w:p>
+            <w:pPr>
+              <w:jc w:val="center"/>
+              <w:rPr>
+                <w:rFonts w:ascii="Times New Roman" w:hAnsi="Times New Roman" w:cs="Times New Roman"/>
+                <w:sz w:val="28"/>
+                <w:szCs w:val="28"/>
+              </w:rPr>
+            </w:pPr>
+            <w:r>
+              <w:rPr>
+                <w:rFonts w:ascii="Times New Roman" w:hAnsi="Times New Roman" w:cs="Times New Roman"/>
+                <w:sz w:val="28"/>
+                <w:szCs w:val="28"/>
+                <w:lang w:val="en-US"/>
+              </w:rPr>
+              <w:t>OR R1, R2, R3</w:t>
+            </w:r>
+          </w:p>
+        </w:tc>
+        <w:tc>
+          <w:tcPr>
+            <w:tcW w:w="5670" w:type="dxa"/>
+          </w:tcPr>
+          <w:p>
+            <w:pPr>
+              <w:jc w:val="center"/>
+              <w:rPr>
+                <w:rFonts w:ascii="Times New Roman" w:hAnsi="Times New Roman" w:cs="Times New Roman"/>
+                <w:sz w:val="28"/>
+                <w:szCs w:val="28"/>
+              </w:rPr>
+            </w:pPr>
+            <w:r>
+              <w:rPr>
+                <w:rFonts w:ascii="Times New Roman" w:hAnsi="Times New Roman" w:cs="Times New Roman"/>
+                <w:sz w:val="28"/>
+                <w:szCs w:val="28"/>
+              </w:rPr>
+              <w:t xml:space="preserve">Побитное «ИЛИ» </w:t>
+            </w:r>
+            <w:r>
+              <w:rPr>
+                <w:rFonts w:ascii="Times New Roman" w:hAnsi="Times New Roman" w:cs="Times New Roman"/>
+                <w:sz w:val="28"/>
+                <w:szCs w:val="28"/>
+                <w:lang w:val="en-US"/>
+              </w:rPr>
+              <w:t>R</w:t>
+            </w:r>
+            <w:r>
+              <w:rPr>
+                <w:rFonts w:ascii="Times New Roman" w:hAnsi="Times New Roman" w:cs="Times New Roman"/>
+                <w:sz w:val="28"/>
+                <w:szCs w:val="28"/>
+              </w:rPr>
+              <w:t xml:space="preserve">3 = </w:t>
+            </w:r>
+            <w:r>
+              <w:rPr>
+                <w:rFonts w:ascii="Times New Roman" w:hAnsi="Times New Roman" w:cs="Times New Roman"/>
+                <w:sz w:val="28"/>
+                <w:szCs w:val="28"/>
+                <w:lang w:val="en-US"/>
+              </w:rPr>
+              <w:t>R</w:t>
+            </w:r>
+            <w:r>
+              <w:rPr>
+                <w:rFonts w:ascii="Times New Roman" w:hAnsi="Times New Roman" w:cs="Times New Roman"/>
+                <w:sz w:val="28"/>
+                <w:szCs w:val="28"/>
+              </w:rPr>
+              <w:t>1|</w:t>
+            </w:r>
+            <w:r>
+              <w:rPr>
+                <w:rFonts w:ascii="Times New Roman" w:hAnsi="Times New Roman" w:cs="Times New Roman"/>
+                <w:sz w:val="28"/>
+                <w:szCs w:val="28"/>
+                <w:lang w:val="en-US"/>
+              </w:rPr>
+              <w:t>R</w:t>
+            </w:r>
+            <w:r>
+              <w:rPr>
+                <w:rFonts w:ascii="Times New Roman" w:hAnsi="Times New Roman" w:cs="Times New Roman"/>
+                <w:sz w:val="28"/>
+                <w:szCs w:val="28"/>
+              </w:rPr>
+              <w:t>2</w:t>
+            </w:r>
+          </w:p>
+        </w:tc>
+      </w:tr>
+      <w:tr>
+        <w:tc>
+          <w:tcPr>
+            <w:tcW w:w="1135" w:type="dxa"/>
+          </w:tcPr>
+          <w:p>
+            <w:pPr>
+              <w:jc w:val="center"/>
+              <w:rPr>
+                <w:rFonts w:ascii="Times New Roman" w:hAnsi="Times New Roman" w:cs="Times New Roman"/>
+                <w:sz w:val="28"/>
+                <w:szCs w:val="28"/>
+              </w:rPr>
+            </w:pPr>
+            <w:r>
+              <w:rPr>
+                <w:rFonts w:ascii="Times New Roman" w:hAnsi="Times New Roman" w:cs="Times New Roman"/>
+                <w:sz w:val="28"/>
+                <w:szCs w:val="28"/>
+              </w:rPr>
+              <w:t>0110</w:t>
+            </w:r>
+          </w:p>
+        </w:tc>
+        <w:tc>
+          <w:tcPr>
+            <w:tcW w:w="1843" w:type="dxa"/>
+          </w:tcPr>
+          <w:p>
+            <w:pPr>
+              <w:jc w:val="center"/>
+              <w:rPr>
+                <w:rFonts w:ascii="Times New Roman" w:hAnsi="Times New Roman" w:cs="Times New Roman"/>
+                <w:sz w:val="28"/>
+                <w:szCs w:val="28"/>
+                <w:lang w:val="en-US"/>
+              </w:rPr>
+            </w:pPr>
+            <w:r>
+              <w:rPr>
+                <w:rFonts w:ascii="Times New Roman" w:hAnsi="Times New Roman" w:cs="Times New Roman"/>
+                <w:sz w:val="28"/>
+                <w:szCs w:val="28"/>
+                <w:lang w:val="en-US"/>
+              </w:rPr>
+              <w:t>R3</w:t>
+            </w:r>
+          </w:p>
+        </w:tc>
+        <w:tc>
+          <w:tcPr>
+            <w:tcW w:w="1701" w:type="dxa"/>
+          </w:tcPr>
+          <w:p>
+            <w:pPr>
+              <w:jc w:val="center"/>
+              <w:rPr>
+                <w:rFonts w:ascii="Times New Roman" w:hAnsi="Times New Roman" w:cs="Times New Roman"/>
+                <w:sz w:val="28"/>
+                <w:szCs w:val="28"/>
+                <w:lang w:val="en-US"/>
+              </w:rPr>
+            </w:pPr>
+            <w:r>
+              <w:rPr>
+                <w:rFonts w:ascii="Times New Roman" w:hAnsi="Times New Roman" w:cs="Times New Roman"/>
+                <w:sz w:val="28"/>
+                <w:szCs w:val="28"/>
+                <w:lang w:val="en-US"/>
+              </w:rPr>
+              <w:t>R2</w:t>
+            </w:r>
+          </w:p>
+        </w:tc>
+        <w:tc>
+          <w:tcPr>
+            <w:tcW w:w="1842" w:type="dxa"/>
+          </w:tcPr>
+          <w:p>
+            <w:pPr>
+              <w:jc w:val="center"/>
+              <w:rPr>
+                <w:rFonts w:ascii="Times New Roman" w:hAnsi="Times New Roman" w:cs="Times New Roman"/>
+                <w:sz w:val="28"/>
+                <w:szCs w:val="28"/>
+                <w:lang w:val="en-US"/>
+              </w:rPr>
+            </w:pPr>
+            <w:r>
+              <w:rPr>
+                <w:rFonts w:ascii="Times New Roman" w:hAnsi="Times New Roman" w:cs="Times New Roman"/>
+                <w:sz w:val="28"/>
+                <w:szCs w:val="28"/>
+                <w:lang w:val="en-US"/>
+              </w:rPr>
+              <w:t>R1</w:t>
+            </w:r>
+          </w:p>
+        </w:tc>
+        <w:tc>
+          <w:tcPr>
+            <w:tcW w:w="3544" w:type="dxa"/>
+          </w:tcPr>
+          <w:p>
+            <w:pPr>
+              <w:jc w:val="center"/>
+              <w:rPr>
+                <w:rFonts w:ascii="Times New Roman" w:hAnsi="Times New Roman" w:cs="Times New Roman"/>
+                <w:sz w:val="28"/>
+                <w:szCs w:val="28"/>
+              </w:rPr>
+            </w:pPr>
+            <w:r>
+              <w:rPr>
+                <w:rFonts w:ascii="Times New Roman" w:hAnsi="Times New Roman" w:cs="Times New Roman"/>
+                <w:sz w:val="28"/>
+                <w:szCs w:val="28"/>
+                <w:lang w:val="en-US"/>
+              </w:rPr>
+              <w:t>NXOR R1, R2, R3</w:t>
+            </w:r>
+          </w:p>
+        </w:tc>
+        <w:tc>
+          <w:tcPr>
+            <w:tcW w:w="5670" w:type="dxa"/>
+          </w:tcPr>
+          <w:p>
+            <w:pPr>
+              <w:jc w:val="center"/>
+              <w:rPr>
+                <w:rFonts w:ascii="Times New Roman" w:hAnsi="Times New Roman" w:cs="Times New Roman"/>
+                <w:sz w:val="28"/>
+                <w:szCs w:val="28"/>
+              </w:rPr>
+            </w:pPr>
+            <w:r>
+              <w:rPr>
+                <w:rFonts w:ascii="Times New Roman" w:hAnsi="Times New Roman" w:cs="Times New Roman"/>
+                <w:sz w:val="28"/>
+                <w:szCs w:val="28"/>
+              </w:rPr>
+              <w:t xml:space="preserve">Побитное «НЕ Исключающее ИЛИ» </w:t>
+            </w:r>
+            <w:r>
+              <w:rPr>
+                <w:rFonts w:ascii="Times New Roman" w:hAnsi="Times New Roman" w:cs="Times New Roman"/>
+                <w:sz w:val="28"/>
+                <w:szCs w:val="28"/>
+                <w:lang w:val="en-US"/>
+              </w:rPr>
+              <w:t>R</w:t>
+            </w:r>
+            <w:r>
+              <w:rPr>
+                <w:rFonts w:ascii="Times New Roman" w:hAnsi="Times New Roman" w:cs="Times New Roman"/>
+                <w:sz w:val="28"/>
+                <w:szCs w:val="28"/>
+              </w:rPr>
+              <w:t xml:space="preserve">3 = </w:t>
+            </w:r>
+            <w:r>
+              <w:rPr>
+                <w:rFonts w:ascii="Times New Roman" w:hAnsi="Times New Roman" w:cs="Times New Roman"/>
+                <w:sz w:val="28"/>
+                <w:szCs w:val="28"/>
+                <w:lang w:val="en-US"/>
+              </w:rPr>
+              <w:t>NOT</w:t>
+            </w:r>
+            <w:r>
+              <w:rPr>
+                <w:rFonts w:ascii="Times New Roman" w:hAnsi="Times New Roman" w:cs="Times New Roman"/>
+                <w:sz w:val="28"/>
+                <w:szCs w:val="28"/>
+              </w:rPr>
+              <w:t>(</w:t>
+            </w:r>
+            <w:r>
+              <w:rPr>
+                <w:rFonts w:ascii="Times New Roman" w:hAnsi="Times New Roman" w:cs="Times New Roman"/>
+                <w:sz w:val="28"/>
+                <w:szCs w:val="28"/>
+                <w:lang w:val="en-US"/>
+              </w:rPr>
+              <w:t>R</w:t>
+            </w:r>
+            <w:r>
+              <w:rPr>
+                <w:rFonts w:ascii="Times New Roman" w:hAnsi="Times New Roman" w:cs="Times New Roman"/>
+                <w:sz w:val="28"/>
+                <w:szCs w:val="28"/>
+              </w:rPr>
+              <w:t xml:space="preserve">1 </w:t>
+            </w:r>
+            <w:r>
+              <w:rPr>
+                <w:rFonts w:ascii="Times New Roman" w:hAnsi="Times New Roman" w:cs="Times New Roman"/>
+                <w:sz w:val="28"/>
+                <w:szCs w:val="28"/>
+                <w:lang w:val="en-US"/>
+              </w:rPr>
+              <w:t>NOR</w:t>
+            </w:r>
+            <w:r>
+              <w:rPr>
+                <w:rFonts w:ascii="Times New Roman" w:hAnsi="Times New Roman" w:cs="Times New Roman"/>
+                <w:sz w:val="28"/>
+                <w:szCs w:val="28"/>
+              </w:rPr>
+              <w:t xml:space="preserve"> </w:t>
+            </w:r>
+            <w:r>
+              <w:rPr>
+                <w:rFonts w:ascii="Times New Roman" w:hAnsi="Times New Roman" w:cs="Times New Roman"/>
+                <w:sz w:val="28"/>
+                <w:szCs w:val="28"/>
+                <w:lang w:val="en-US"/>
+              </w:rPr>
+              <w:t>R</w:t>
+            </w:r>
+            <w:r>
+              <w:rPr>
+                <w:rFonts w:ascii="Times New Roman" w:hAnsi="Times New Roman" w:cs="Times New Roman"/>
+                <w:sz w:val="28"/>
+                <w:szCs w:val="28"/>
+              </w:rPr>
+              <w:t>2)</w:t>
+            </w:r>
+          </w:p>
+        </w:tc>
+      </w:tr>
+      <w:tr>
+        <w:tc>
+          <w:tcPr>
+            <w:tcW w:w="1135" w:type="dxa"/>
+          </w:tcPr>
+          <w:p>
+            <w:pPr>
+              <w:jc w:val="center"/>
+              <w:rPr>
+                <w:rFonts w:ascii="Times New Roman" w:hAnsi="Times New Roman" w:cs="Times New Roman"/>
+                <w:sz w:val="28"/>
+                <w:szCs w:val="28"/>
+              </w:rPr>
+            </w:pPr>
+            <w:r>
+              <w:rPr>
+                <w:rFonts w:ascii="Times New Roman" w:hAnsi="Times New Roman" w:cs="Times New Roman"/>
+                <w:sz w:val="28"/>
+                <w:szCs w:val="28"/>
+              </w:rPr>
+              <w:t>0111</w:t>
+            </w:r>
+          </w:p>
+        </w:tc>
+        <w:tc>
+          <w:tcPr>
+            <w:tcW w:w="1843" w:type="dxa"/>
+          </w:tcPr>
+          <w:p>
+            <w:pPr>
+              <w:jc w:val="center"/>
+              <w:rPr>
+                <w:rFonts w:ascii="Times New Roman" w:hAnsi="Times New Roman" w:cs="Times New Roman"/>
+                <w:sz w:val="28"/>
+                <w:szCs w:val="28"/>
+                <w:lang w:val="en-US"/>
+              </w:rPr>
+            </w:pPr>
+            <w:r>
+              <w:rPr>
+                <w:rFonts w:ascii="Times New Roman" w:hAnsi="Times New Roman" w:cs="Times New Roman"/>
+                <w:sz w:val="28"/>
+                <w:szCs w:val="28"/>
+                <w:lang w:val="en-US"/>
+              </w:rPr>
+              <w:t>R3</w:t>
+            </w:r>
+          </w:p>
+        </w:tc>
+        <w:tc>
+          <w:tcPr>
+            <w:tcW w:w="1701" w:type="dxa"/>
+          </w:tcPr>
+          <w:p>
+            <w:pPr>
+              <w:jc w:val="center"/>
+              <w:rPr>
+                <w:rFonts w:ascii="Times New Roman" w:hAnsi="Times New Roman" w:cs="Times New Roman"/>
+                <w:sz w:val="28"/>
+                <w:szCs w:val="28"/>
+                <w:lang w:val="en-US"/>
+              </w:rPr>
+            </w:pPr>
+            <w:r>
+              <w:rPr>
+                <w:rFonts w:ascii="Times New Roman" w:hAnsi="Times New Roman" w:cs="Times New Roman"/>
+                <w:sz w:val="28"/>
+                <w:szCs w:val="28"/>
+                <w:lang w:val="en-US"/>
+              </w:rPr>
+              <w:t>R2</w:t>
+            </w:r>
+          </w:p>
+        </w:tc>
+        <w:tc>
+          <w:tcPr>
+            <w:tcW w:w="1842" w:type="dxa"/>
+          </w:tcPr>
+          <w:p>
+            <w:pPr>
+              <w:jc w:val="center"/>
+              <w:rPr>
+                <w:rFonts w:ascii="Times New Roman" w:hAnsi="Times New Roman" w:cs="Times New Roman"/>
+                <w:sz w:val="28"/>
+                <w:szCs w:val="28"/>
+                <w:lang w:val="en-US"/>
+              </w:rPr>
+            </w:pPr>
+            <w:r>
+              <w:rPr>
+                <w:rFonts w:ascii="Times New Roman" w:hAnsi="Times New Roman" w:cs="Times New Roman"/>
+                <w:sz w:val="28"/>
+                <w:szCs w:val="28"/>
+                <w:lang w:val="en-US"/>
+              </w:rPr>
+              <w:t>R1</w:t>
+            </w:r>
+          </w:p>
+        </w:tc>
+        <w:tc>
+          <w:tcPr>
+            <w:tcW w:w="3544" w:type="dxa"/>
+          </w:tcPr>
+          <w:p>
+            <w:pPr>
+              <w:jc w:val="center"/>
+              <w:rPr>
+                <w:rFonts w:ascii="Times New Roman" w:hAnsi="Times New Roman" w:cs="Times New Roman"/>
+                <w:sz w:val="28"/>
+                <w:szCs w:val="28"/>
+              </w:rPr>
+            </w:pPr>
+            <w:r>
+              <w:rPr>
+                <w:rFonts w:ascii="Times New Roman" w:hAnsi="Times New Roman" w:cs="Times New Roman"/>
+                <w:sz w:val="28"/>
+                <w:szCs w:val="28"/>
+                <w:lang w:val="en-US"/>
+              </w:rPr>
+              <w:t>ROL R1, R2, R3</w:t>
+            </w:r>
+          </w:p>
+        </w:tc>
+        <w:tc>
+          <w:tcPr>
+            <w:tcW w:w="5670" w:type="dxa"/>
+          </w:tcPr>
+          <w:p>
+            <w:pPr>
+              <w:jc w:val="center"/>
+              <w:rPr>
+                <w:rFonts w:ascii="Times New Roman" w:hAnsi="Times New Roman" w:cs="Times New Roman"/>
+                <w:sz w:val="28"/>
+                <w:szCs w:val="28"/>
+              </w:rPr>
+            </w:pPr>
+            <w:r>
+              <w:rPr>
+                <w:rFonts w:ascii="Times New Roman" w:hAnsi="Times New Roman" w:cs="Times New Roman"/>
+                <w:sz w:val="28"/>
+                <w:szCs w:val="28"/>
+              </w:rPr>
+              <w:t xml:space="preserve">Круговое смещение влево регистра </w:t>
+            </w:r>
+            <w:r>
+              <w:rPr>
+                <w:rFonts w:ascii="Times New Roman" w:hAnsi="Times New Roman" w:cs="Times New Roman"/>
+                <w:sz w:val="28"/>
+                <w:szCs w:val="28"/>
+                <w:lang w:val="en-US"/>
+              </w:rPr>
+              <w:t>R</w:t>
+            </w:r>
+            <w:r>
+              <w:rPr>
+                <w:rFonts w:ascii="Times New Roman" w:hAnsi="Times New Roman" w:cs="Times New Roman"/>
+                <w:sz w:val="28"/>
+                <w:szCs w:val="28"/>
+              </w:rPr>
+              <w:t xml:space="preserve">1 на </w:t>
+            </w:r>
+            <w:r>
+              <w:rPr>
+                <w:rFonts w:ascii="Times New Roman" w:hAnsi="Times New Roman" w:cs="Times New Roman"/>
+                <w:sz w:val="28"/>
+                <w:szCs w:val="28"/>
+                <w:lang w:val="en-US"/>
+              </w:rPr>
+              <w:t>R</w:t>
+            </w:r>
+            <w:r>
+              <w:rPr>
+                <w:rFonts w:ascii="Times New Roman" w:hAnsi="Times New Roman" w:cs="Times New Roman"/>
+                <w:sz w:val="28"/>
+                <w:szCs w:val="28"/>
+              </w:rPr>
+              <w:t>2 разрядов</w:t>
+            </w:r>
+          </w:p>
+        </w:tc>
+      </w:tr>
+      <w:tr>
+        <w:tc>
+          <w:tcPr>
+            <w:tcW w:w="1135" w:type="dxa"/>
+          </w:tcPr>
+          <w:p>
+            <w:pPr>
+              <w:jc w:val="center"/>
+              <w:rPr>
+                <w:rFonts w:ascii="Times New Roman" w:hAnsi="Times New Roman" w:cs="Times New Roman"/>
+                <w:sz w:val="28"/>
+                <w:szCs w:val="28"/>
+              </w:rPr>
+            </w:pPr>
+            <w:r>
+              <w:rPr>
+                <w:rFonts w:ascii="Times New Roman" w:hAnsi="Times New Roman" w:cs="Times New Roman"/>
+                <w:sz w:val="28"/>
+                <w:szCs w:val="28"/>
+              </w:rPr>
+              <w:t>1000</w:t>
+            </w:r>
+          </w:p>
+        </w:tc>
+        <w:tc>
+          <w:tcPr>
+            <w:tcW w:w="1843" w:type="dxa"/>
+          </w:tcPr>
+          <w:p>
+            <w:pPr>
+              <w:jc w:val="center"/>
+              <w:rPr>
+                <w:rFonts w:ascii="Times New Roman" w:hAnsi="Times New Roman" w:cs="Times New Roman"/>
+                <w:sz w:val="28"/>
+                <w:szCs w:val="28"/>
+                <w:lang w:val="en-US"/>
+              </w:rPr>
+            </w:pPr>
+            <w:r>
+              <w:rPr>
+                <w:rFonts w:ascii="Times New Roman" w:hAnsi="Times New Roman" w:cs="Times New Roman"/>
+                <w:sz w:val="28"/>
+                <w:szCs w:val="28"/>
                 <w:lang w:val="en-US"/>
               </w:rPr>
               <w:t>R</w:t>
@@ -308,15 +1438,22 @@
           </w:tcPr>
           <w:p>
             <w:pPr>
-              <w:rPr>
-                <w:lang w:val="en-US"/>
-              </w:rPr>
-            </w:pPr>
-            <w:r>
-              <w:rPr>
-                <w:lang w:val="en-US"/>
-              </w:rPr>
-              <w:t>NULL</w:t>
+              <w:jc w:val="center"/>
+              <w:rPr>
+                <w:rFonts w:ascii="Times New Roman" w:hAnsi="Times New Roman" w:cs="Times New Roman"/>
+                <w:sz w:val="28"/>
+                <w:szCs w:val="28"/>
+                <w:lang w:val="en-US"/>
+              </w:rPr>
+            </w:pPr>
+            <w:r>
+              <w:rPr>
+                <w:rFonts w:ascii="Times New Roman" w:hAnsi="Times New Roman" w:cs="Times New Roman"/>
+                <w:sz w:val="28"/>
+                <w:szCs w:val="28"/>
+                <w:lang w:val="en-US"/>
+              </w:rPr>
+              <w:t>Short ADDR</w:t>
             </w:r>
           </w:p>
         </w:tc>
@@ -326,16 +1463,34 @@
           </w:tcPr>
           <w:p>
             <w:pPr>
-              <w:rPr>
-                <w:lang w:val="en-US"/>
-              </w:rPr>
-            </w:pPr>
-            <w:r>
-              <w:rPr>
-                <w:lang w:val="en-US"/>
-              </w:rPr>
-              <w:t>Push R</w:t>
-            </w:r>
+              <w:jc w:val="center"/>
+              <w:rPr>
+                <w:rFonts w:ascii="Times New Roman" w:hAnsi="Times New Roman" w:cs="Times New Roman"/>
+                <w:sz w:val="28"/>
+                <w:szCs w:val="28"/>
+                <w:lang w:val="en-US"/>
+              </w:rPr>
+            </w:pPr>
+            <w:r>
+              <w:rPr>
+                <w:rFonts w:ascii="Times New Roman" w:hAnsi="Times New Roman" w:cs="Times New Roman"/>
+                <w:sz w:val="28"/>
+                <w:szCs w:val="28"/>
+                <w:lang w:val="en-US"/>
+              </w:rPr>
+              <w:t xml:space="preserve">MOV R, </w:t>
+            </w:r>
+            <w:proofErr w:type="spellStart"/>
+            <w:r>
+              <w:rPr>
+                <w:rFonts w:ascii="Times New Roman" w:hAnsi="Times New Roman" w:cs="Times New Roman"/>
+                <w:sz w:val="28"/>
+                <w:szCs w:val="28"/>
+                <w:lang w:val="en-US"/>
+              </w:rPr>
+              <w:t>Short_ADDR</w:t>
+            </w:r>
+            <w:proofErr w:type="spellEnd"/>
           </w:p>
         </w:tc>
         <w:tc>
@@ -343,8 +1498,21 @@
             <w:tcW w:w="5670" w:type="dxa"/>
           </w:tcPr>
           <w:p>
-            <w:r>
-              <w:t>Положить значение регистра в стек</w:t>
+            <w:pPr>
+              <w:jc w:val="center"/>
+              <w:rPr>
+                <w:rFonts w:ascii="Times New Roman" w:hAnsi="Times New Roman" w:cs="Times New Roman"/>
+                <w:sz w:val="28"/>
+                <w:szCs w:val="28"/>
+              </w:rPr>
+            </w:pPr>
+            <w:r>
+              <w:rPr>
+                <w:rFonts w:ascii="Times New Roman" w:hAnsi="Times New Roman" w:cs="Times New Roman"/>
+                <w:sz w:val="28"/>
+                <w:szCs w:val="28"/>
+              </w:rPr>
+              <w:t>Копирование 16 бит из регистра в память</w:t>
             </w:r>
           </w:p>
         </w:tc>
@@ -355,8 +1523,21 @@
             <w:tcW w:w="1135" w:type="dxa"/>
           </w:tcPr>
           <w:p>
-            <w:r>
-              <w:t>0100</w:t>
+            <w:pPr>
+              <w:jc w:val="center"/>
+              <w:rPr>
+                <w:rFonts w:ascii="Times New Roman" w:hAnsi="Times New Roman" w:cs="Times New Roman"/>
+                <w:sz w:val="28"/>
+                <w:szCs w:val="28"/>
+              </w:rPr>
+            </w:pPr>
+            <w:r>
+              <w:rPr>
+                <w:rFonts w:ascii="Times New Roman" w:hAnsi="Times New Roman" w:cs="Times New Roman"/>
+                <w:sz w:val="28"/>
+                <w:szCs w:val="28"/>
+              </w:rPr>
+              <w:t>1001</w:t>
             </w:r>
           </w:p>
         </w:tc>
@@ -366,51 +1547,47 @@
           </w:tcPr>
           <w:p>
             <w:pPr>
-              <w:rPr>
-                <w:lang w:val="en-US"/>
-              </w:rPr>
-            </w:pPr>
-            <w:r>
-              <w:rPr>
-                <w:lang w:val="en-US"/>
-              </w:rPr>
-              <w:t>R3</w:t>
-            </w:r>
-          </w:p>
-        </w:tc>
-        <w:tc>
-          <w:tcPr>
-            <w:tcW w:w="1701" w:type="dxa"/>
-          </w:tcPr>
-          <w:p>
-            <w:pPr>
-              <w:rPr>
-                <w:lang w:val="en-US"/>
-              </w:rPr>
-            </w:pPr>
-            <w:r>
-              <w:rPr>
-                <w:lang w:val="en-US"/>
-              </w:rPr>
-              <w:t>R2</w:t>
-            </w:r>
-          </w:p>
-        </w:tc>
-        <w:tc>
-          <w:tcPr>
-            <w:tcW w:w="1842" w:type="dxa"/>
-          </w:tcPr>
-          <w:p>
-            <w:pPr>
-              <w:rPr>
-                <w:lang w:val="en-US"/>
-              </w:rPr>
-            </w:pPr>
-            <w:r>
-              <w:rPr>
-                <w:lang w:val="en-US"/>
-              </w:rPr>
-              <w:t>R1</w:t>
+              <w:jc w:val="center"/>
+              <w:rPr>
+                <w:rFonts w:ascii="Times New Roman" w:hAnsi="Times New Roman" w:cs="Times New Roman"/>
+                <w:sz w:val="28"/>
+                <w:szCs w:val="28"/>
+                <w:lang w:val="en-US"/>
+              </w:rPr>
+            </w:pPr>
+            <w:r>
+              <w:rPr>
+                <w:rFonts w:ascii="Times New Roman" w:hAnsi="Times New Roman" w:cs="Times New Roman"/>
+                <w:sz w:val="28"/>
+                <w:szCs w:val="28"/>
+                <w:lang w:val="en-US"/>
+              </w:rPr>
+              <w:t>R</w:t>
+            </w:r>
+          </w:p>
+        </w:tc>
+        <w:tc>
+          <w:tcPr>
+            <w:tcW w:w="3543" w:type="dxa"/>
+            <w:gridSpan w:val="2"/>
+          </w:tcPr>
+          <w:p>
+            <w:pPr>
+              <w:jc w:val="center"/>
+              <w:rPr>
+                <w:rFonts w:ascii="Times New Roman" w:hAnsi="Times New Roman" w:cs="Times New Roman"/>
+                <w:sz w:val="28"/>
+                <w:szCs w:val="28"/>
+              </w:rPr>
+            </w:pPr>
+            <w:r>
+              <w:rPr>
+                <w:rFonts w:ascii="Times New Roman" w:hAnsi="Times New Roman" w:cs="Times New Roman"/>
+                <w:sz w:val="28"/>
+                <w:szCs w:val="28"/>
+                <w:lang w:val="en-US"/>
+              </w:rPr>
+              <w:t>Short ADDR</w:t>
             </w:r>
           </w:p>
         </w:tc>
@@ -420,15 +1597,42 @@
           </w:tcPr>
           <w:p>
             <w:pPr>
-              <w:rPr>
-                <w:lang w:val="en-US"/>
-              </w:rPr>
-            </w:pPr>
-            <w:r>
-              <w:rPr>
-                <w:lang w:val="en-US"/>
-              </w:rPr>
-              <w:t>Sub R1, R2, R3</w:t>
+              <w:jc w:val="center"/>
+              <w:rPr>
+                <w:rFonts w:ascii="Times New Roman" w:hAnsi="Times New Roman" w:cs="Times New Roman"/>
+                <w:sz w:val="28"/>
+                <w:szCs w:val="28"/>
+                <w:lang w:val="en-US"/>
+              </w:rPr>
+            </w:pPr>
+            <w:r>
+              <w:rPr>
+                <w:rFonts w:ascii="Times New Roman" w:hAnsi="Times New Roman" w:cs="Times New Roman"/>
+                <w:sz w:val="28"/>
+                <w:szCs w:val="28"/>
+                <w:lang w:val="en-US"/>
+              </w:rPr>
+              <w:t xml:space="preserve">MOV </w:t>
+            </w:r>
+            <w:proofErr w:type="spellStart"/>
+            <w:r>
+              <w:rPr>
+                <w:rFonts w:ascii="Times New Roman" w:hAnsi="Times New Roman" w:cs="Times New Roman"/>
+                <w:sz w:val="28"/>
+                <w:szCs w:val="28"/>
+                <w:lang w:val="en-US"/>
+              </w:rPr>
+              <w:t>Short_ADDR</w:t>
+            </w:r>
+            <w:proofErr w:type="spellEnd"/>
+            <w:r>
+              <w:rPr>
+                <w:rFonts w:ascii="Times New Roman" w:hAnsi="Times New Roman" w:cs="Times New Roman"/>
+                <w:sz w:val="28"/>
+                <w:szCs w:val="28"/>
+                <w:lang w:val="en-US"/>
+              </w:rPr>
+              <w:t>, R</w:t>
             </w:r>
           </w:p>
         </w:tc>
@@ -438,18 +1642,20 @@
           </w:tcPr>
           <w:p>
             <w:pPr>
-              <w:rPr>
-                <w:lang w:val="en-US"/>
-              </w:rPr>
-            </w:pPr>
-            <w:r>
-              <w:t xml:space="preserve">Разность </w:t>
-            </w:r>
-            <w:r>
-              <w:rPr>
-                <w:lang w:val="en-US"/>
-              </w:rPr>
-              <w:t>R3 = R1-R2</w:t>
+              <w:jc w:val="center"/>
+              <w:rPr>
+                <w:rFonts w:ascii="Times New Roman" w:hAnsi="Times New Roman" w:cs="Times New Roman"/>
+                <w:sz w:val="28"/>
+                <w:szCs w:val="28"/>
+              </w:rPr>
+            </w:pPr>
+            <w:r>
+              <w:rPr>
+                <w:rFonts w:ascii="Times New Roman" w:hAnsi="Times New Roman" w:cs="Times New Roman"/>
+                <w:sz w:val="28"/>
+                <w:szCs w:val="28"/>
+              </w:rPr>
+              <w:t>Копирование 16 из памяти в регистр</w:t>
             </w:r>
           </w:p>
         </w:tc>
@@ -460,8 +1666,21 @@
             <w:tcW w:w="1135" w:type="dxa"/>
           </w:tcPr>
           <w:p>
-            <w:r>
-              <w:t>0101</w:t>
+            <w:pPr>
+              <w:jc w:val="center"/>
+              <w:rPr>
+                <w:rFonts w:ascii="Times New Roman" w:hAnsi="Times New Roman" w:cs="Times New Roman"/>
+                <w:sz w:val="28"/>
+                <w:szCs w:val="28"/>
+              </w:rPr>
+            </w:pPr>
+            <w:r>
+              <w:rPr>
+                <w:rFonts w:ascii="Times New Roman" w:hAnsi="Times New Roman" w:cs="Times New Roman"/>
+                <w:sz w:val="28"/>
+                <w:szCs w:val="28"/>
+              </w:rPr>
+              <w:t>1010</w:t>
             </w:r>
           </w:p>
         </w:tc>
@@ -471,51 +1690,47 @@
           </w:tcPr>
           <w:p>
             <w:pPr>
-              <w:rPr>
-                <w:lang w:val="en-US"/>
-              </w:rPr>
-            </w:pPr>
-            <w:r>
-              <w:rPr>
-                <w:lang w:val="en-US"/>
-              </w:rPr>
-              <w:t>R3</w:t>
-            </w:r>
-          </w:p>
-        </w:tc>
-        <w:tc>
-          <w:tcPr>
-            <w:tcW w:w="1701" w:type="dxa"/>
-          </w:tcPr>
-          <w:p>
-            <w:pPr>
-              <w:rPr>
-                <w:lang w:val="en-US"/>
-              </w:rPr>
-            </w:pPr>
-            <w:r>
-              <w:rPr>
-                <w:lang w:val="en-US"/>
-              </w:rPr>
-              <w:t>R2</w:t>
-            </w:r>
-          </w:p>
-        </w:tc>
-        <w:tc>
-          <w:tcPr>
-            <w:tcW w:w="1842" w:type="dxa"/>
-          </w:tcPr>
-          <w:p>
-            <w:pPr>
-              <w:rPr>
-                <w:lang w:val="en-US"/>
-              </w:rPr>
-            </w:pPr>
-            <w:r>
-              <w:rPr>
-                <w:lang w:val="en-US"/>
-              </w:rPr>
-              <w:t>R1</w:t>
+              <w:jc w:val="center"/>
+              <w:rPr>
+                <w:rFonts w:ascii="Times New Roman" w:hAnsi="Times New Roman" w:cs="Times New Roman"/>
+                <w:sz w:val="28"/>
+                <w:szCs w:val="28"/>
+                <w:lang w:val="en-US"/>
+              </w:rPr>
+            </w:pPr>
+            <w:r>
+              <w:rPr>
+                <w:rFonts w:ascii="Times New Roman" w:hAnsi="Times New Roman" w:cs="Times New Roman"/>
+                <w:sz w:val="28"/>
+                <w:szCs w:val="28"/>
+                <w:lang w:val="en-US"/>
+              </w:rPr>
+              <w:t>NULL</w:t>
+            </w:r>
+          </w:p>
+        </w:tc>
+        <w:tc>
+          <w:tcPr>
+            <w:tcW w:w="3543" w:type="dxa"/>
+            <w:gridSpan w:val="2"/>
+          </w:tcPr>
+          <w:p>
+            <w:pPr>
+              <w:jc w:val="center"/>
+              <w:rPr>
+                <w:rFonts w:ascii="Times New Roman" w:hAnsi="Times New Roman" w:cs="Times New Roman"/>
+                <w:sz w:val="28"/>
+                <w:szCs w:val="28"/>
+              </w:rPr>
+            </w:pPr>
+            <w:r>
+              <w:rPr>
+                <w:rFonts w:ascii="Times New Roman" w:hAnsi="Times New Roman" w:cs="Times New Roman"/>
+                <w:sz w:val="28"/>
+                <w:szCs w:val="28"/>
+                <w:lang w:val="en-US"/>
+              </w:rPr>
+              <w:t>Short ADDR</w:t>
             </w:r>
           </w:p>
         </w:tc>
@@ -524,12 +1739,35 @@
             <w:tcW w:w="3544" w:type="dxa"/>
           </w:tcPr>
           <w:p>
-            <w:r>
-              <w:rPr>
-                <w:lang w:val="en-US"/>
-              </w:rPr>
-              <w:t>OR R1, R2, R3</w:t>
-            </w:r>
+            <w:pPr>
+              <w:jc w:val="center"/>
+              <w:rPr>
+                <w:rFonts w:ascii="Times New Roman" w:hAnsi="Times New Roman" w:cs="Times New Roman"/>
+                <w:sz w:val="28"/>
+                <w:szCs w:val="28"/>
+                <w:lang w:val="en-US"/>
+              </w:rPr>
+            </w:pPr>
+            <w:r>
+              <w:rPr>
+                <w:rFonts w:ascii="Times New Roman" w:hAnsi="Times New Roman" w:cs="Times New Roman"/>
+                <w:sz w:val="28"/>
+                <w:szCs w:val="28"/>
+                <w:lang w:val="en-US"/>
+              </w:rPr>
+              <w:t xml:space="preserve">JMP </w:t>
+            </w:r>
+            <w:proofErr w:type="spellStart"/>
+            <w:r>
+              <w:rPr>
+                <w:rFonts w:ascii="Times New Roman" w:hAnsi="Times New Roman" w:cs="Times New Roman"/>
+                <w:sz w:val="28"/>
+                <w:szCs w:val="28"/>
+                <w:lang w:val="en-US"/>
+              </w:rPr>
+              <w:t>Short_ADR</w:t>
+            </w:r>
+            <w:proofErr w:type="spellEnd"/>
           </w:p>
         </w:tc>
         <w:tc>
@@ -537,38 +1775,21 @@
             <w:tcW w:w="5670" w:type="dxa"/>
           </w:tcPr>
           <w:p>
-            <w:r>
-              <w:t xml:space="preserve">Побитное «ИЛИ» </w:t>
-            </w:r>
-            <w:r>
-              <w:rPr>
-                <w:lang w:val="en-US"/>
-              </w:rPr>
-              <w:t>R</w:t>
-            </w:r>
-            <w:r>
-              <w:t xml:space="preserve">3 = </w:t>
-            </w:r>
-            <w:r>
-              <w:rPr>
-                <w:lang w:val="en-US"/>
-              </w:rPr>
-              <w:t>R</w:t>
-            </w:r>
-            <w:r>
-              <w:t>1</w:t>
-            </w:r>
-            <w:r>
-              <w:t>|</w:t>
-            </w:r>
-            <w:r>
-              <w:rPr>
-                <w:lang w:val="en-US"/>
-              </w:rPr>
-              <w:t>R</w:t>
-            </w:r>
-            <w:r>
-              <w:t>2</w:t>
+            <w:pPr>
+              <w:jc w:val="center"/>
+              <w:rPr>
+                <w:rFonts w:ascii="Times New Roman" w:hAnsi="Times New Roman" w:cs="Times New Roman"/>
+                <w:sz w:val="28"/>
+                <w:szCs w:val="28"/>
+              </w:rPr>
+            </w:pPr>
+            <w:r>
+              <w:rPr>
+                <w:rFonts w:ascii="Times New Roman" w:hAnsi="Times New Roman" w:cs="Times New Roman"/>
+                <w:sz w:val="28"/>
+                <w:szCs w:val="28"/>
+              </w:rPr>
+              <w:t>Безусловный переход</w:t>
             </w:r>
           </w:p>
         </w:tc>
@@ -579,8 +1800,21 @@
             <w:tcW w:w="1135" w:type="dxa"/>
           </w:tcPr>
           <w:p>
-            <w:r>
-              <w:t>0110</w:t>
+            <w:pPr>
+              <w:jc w:val="center"/>
+              <w:rPr>
+                <w:rFonts w:ascii="Times New Roman" w:hAnsi="Times New Roman" w:cs="Times New Roman"/>
+                <w:sz w:val="28"/>
+                <w:szCs w:val="28"/>
+              </w:rPr>
+            </w:pPr>
+            <w:r>
+              <w:rPr>
+                <w:rFonts w:ascii="Times New Roman" w:hAnsi="Times New Roman" w:cs="Times New Roman"/>
+                <w:sz w:val="28"/>
+                <w:szCs w:val="28"/>
+              </w:rPr>
+              <w:t>1011</w:t>
             </w:r>
           </w:p>
         </w:tc>
@@ -590,51 +1824,47 @@
           </w:tcPr>
           <w:p>
             <w:pPr>
-              <w:rPr>
-                <w:lang w:val="en-US"/>
-              </w:rPr>
-            </w:pPr>
-            <w:r>
-              <w:rPr>
-                <w:lang w:val="en-US"/>
-              </w:rPr>
-              <w:t>R3</w:t>
-            </w:r>
-          </w:p>
-        </w:tc>
-        <w:tc>
-          <w:tcPr>
-            <w:tcW w:w="1701" w:type="dxa"/>
-          </w:tcPr>
-          <w:p>
-            <w:pPr>
-              <w:rPr>
-                <w:lang w:val="en-US"/>
-              </w:rPr>
-            </w:pPr>
-            <w:r>
-              <w:rPr>
-                <w:lang w:val="en-US"/>
-              </w:rPr>
-              <w:t>R2</w:t>
-            </w:r>
-          </w:p>
-        </w:tc>
-        <w:tc>
-          <w:tcPr>
-            <w:tcW w:w="1842" w:type="dxa"/>
-          </w:tcPr>
-          <w:p>
-            <w:pPr>
-              <w:rPr>
-                <w:lang w:val="en-US"/>
-              </w:rPr>
-            </w:pPr>
-            <w:r>
-              <w:rPr>
-                <w:lang w:val="en-US"/>
-              </w:rPr>
-              <w:t>R1</w:t>
+              <w:jc w:val="center"/>
+              <w:rPr>
+                <w:rFonts w:ascii="Times New Roman" w:hAnsi="Times New Roman" w:cs="Times New Roman"/>
+                <w:sz w:val="28"/>
+                <w:szCs w:val="28"/>
+                <w:lang w:val="en-US"/>
+              </w:rPr>
+            </w:pPr>
+            <w:r>
+              <w:rPr>
+                <w:rFonts w:ascii="Times New Roman" w:hAnsi="Times New Roman" w:cs="Times New Roman"/>
+                <w:sz w:val="28"/>
+                <w:szCs w:val="28"/>
+                <w:lang w:val="en-US"/>
+              </w:rPr>
+              <w:t>NULL</w:t>
+            </w:r>
+          </w:p>
+        </w:tc>
+        <w:tc>
+          <w:tcPr>
+            <w:tcW w:w="3543" w:type="dxa"/>
+            <w:gridSpan w:val="2"/>
+          </w:tcPr>
+          <w:p>
+            <w:pPr>
+              <w:jc w:val="center"/>
+              <w:rPr>
+                <w:rFonts w:ascii="Times New Roman" w:hAnsi="Times New Roman" w:cs="Times New Roman"/>
+                <w:sz w:val="28"/>
+                <w:szCs w:val="28"/>
+              </w:rPr>
+            </w:pPr>
+            <w:r>
+              <w:rPr>
+                <w:rFonts w:ascii="Times New Roman" w:hAnsi="Times New Roman" w:cs="Times New Roman"/>
+                <w:sz w:val="28"/>
+                <w:szCs w:val="28"/>
+                <w:lang w:val="en-US"/>
+              </w:rPr>
+              <w:t>Short ADDR</w:t>
             </w:r>
           </w:p>
         </w:tc>
@@ -643,11 +1873,23 @@
             <w:tcW w:w="3544" w:type="dxa"/>
           </w:tcPr>
           <w:p>
-            <w:r>
-              <w:rPr>
-                <w:lang w:val="en-US"/>
-              </w:rPr>
-              <w:t>NXOR R1, R2, R3</w:t>
+            <w:pPr>
+              <w:jc w:val="center"/>
+              <w:rPr>
+                <w:rFonts w:ascii="Times New Roman" w:hAnsi="Times New Roman" w:cs="Times New Roman"/>
+                <w:sz w:val="28"/>
+                <w:szCs w:val="28"/>
+                <w:lang w:val="en-US"/>
+              </w:rPr>
+            </w:pPr>
+            <w:r>
+              <w:rPr>
+                <w:rFonts w:ascii="Times New Roman" w:hAnsi="Times New Roman" w:cs="Times New Roman"/>
+                <w:sz w:val="28"/>
+                <w:szCs w:val="28"/>
+                <w:lang w:val="en-US"/>
+              </w:rPr>
+              <w:t>Set ADR</w:t>
             </w:r>
           </w:p>
         </w:tc>
@@ -656,53 +1898,21 @@
             <w:tcW w:w="5670" w:type="dxa"/>
           </w:tcPr>
           <w:p>
-            <w:r>
-              <w:t xml:space="preserve">Побитное «НЕ Исключающее ИЛИ» </w:t>
-            </w:r>
-            <w:r>
-              <w:rPr>
-                <w:lang w:val="en-US"/>
-              </w:rPr>
-              <w:t>R</w:t>
-            </w:r>
-            <w:r>
-              <w:t xml:space="preserve">3 = </w:t>
-            </w:r>
-            <w:r>
-              <w:rPr>
-                <w:lang w:val="en-US"/>
-              </w:rPr>
-              <w:t>NOT</w:t>
-            </w:r>
-            <w:r>
-              <w:t>(</w:t>
-            </w:r>
-            <w:r>
-              <w:rPr>
-                <w:lang w:val="en-US"/>
-              </w:rPr>
-              <w:t>R</w:t>
-            </w:r>
-            <w:r>
-              <w:t xml:space="preserve">1 </w:t>
-            </w:r>
-            <w:r>
-              <w:rPr>
-                <w:lang w:val="en-US"/>
-              </w:rPr>
-              <w:t>NOR</w:t>
-            </w:r>
-            <w:r>
-              <w:t xml:space="preserve"> </w:t>
-            </w:r>
-            <w:r>
-              <w:rPr>
-                <w:lang w:val="en-US"/>
-              </w:rPr>
-              <w:t>R</w:t>
-            </w:r>
-            <w:r>
-              <w:t>2)</w:t>
+            <w:pPr>
+              <w:jc w:val="center"/>
+              <w:rPr>
+                <w:rFonts w:ascii="Times New Roman" w:hAnsi="Times New Roman" w:cs="Times New Roman"/>
+                <w:sz w:val="28"/>
+                <w:szCs w:val="28"/>
+              </w:rPr>
+            </w:pPr>
+            <w:r>
+              <w:rPr>
+                <w:rFonts w:ascii="Times New Roman" w:hAnsi="Times New Roman" w:cs="Times New Roman"/>
+                <w:sz w:val="28"/>
+                <w:szCs w:val="28"/>
+              </w:rPr>
+              <w:t>Установка старшей части адреса</w:t>
             </w:r>
           </w:p>
         </w:tc>
@@ -713,8 +1923,21 @@
             <w:tcW w:w="1135" w:type="dxa"/>
           </w:tcPr>
           <w:p>
-            <w:r>
-              <w:t>0111</w:t>
+            <w:pPr>
+              <w:jc w:val="center"/>
+              <w:rPr>
+                <w:rFonts w:ascii="Times New Roman" w:hAnsi="Times New Roman" w:cs="Times New Roman"/>
+                <w:sz w:val="28"/>
+                <w:szCs w:val="28"/>
+              </w:rPr>
+            </w:pPr>
+            <w:r>
+              <w:rPr>
+                <w:rFonts w:ascii="Times New Roman" w:hAnsi="Times New Roman" w:cs="Times New Roman"/>
+                <w:sz w:val="28"/>
+                <w:szCs w:val="28"/>
+              </w:rPr>
+              <w:t>1100</w:t>
             </w:r>
           </w:p>
         </w:tc>
@@ -724,54 +1947,47 @@
           </w:tcPr>
           <w:p>
             <w:pPr>
-              <w:rPr>
-                <w:lang w:val="en-US"/>
-              </w:rPr>
-            </w:pPr>
-            <w:r>
-              <w:rPr>
-                <w:lang w:val="en-US"/>
-              </w:rPr>
-              <w:t>R3</w:t>
-            </w:r>
-          </w:p>
-        </w:tc>
-        <w:tc>
-          <w:tcPr>
-            <w:tcW w:w="1701" w:type="dxa"/>
-          </w:tcPr>
-          <w:p>
-            <w:pPr>
-              <w:rPr>
-                <w:lang w:val="en-US"/>
-              </w:rPr>
-            </w:pPr>
-            <w:r>
-              <w:rPr>
-                <w:lang w:val="en-US"/>
-              </w:rPr>
-              <w:t>R2</w:t>
-            </w:r>
-          </w:p>
-        </w:tc>
-        <w:tc>
-          <w:tcPr>
-            <w:tcW w:w="1842" w:type="dxa"/>
-          </w:tcPr>
-          <w:p>
-            <w:pPr>
-              <w:rPr>
-                <w:lang w:val="en-US"/>
-              </w:rPr>
-            </w:pPr>
-            <w:r>
-              <w:rPr>
-                <w:lang w:val="en-US"/>
-              </w:rPr>
-              <w:t>R1</w:t>
-            </w:r>
-            <w:bookmarkStart w:id="0" w:name="_GoBack"/>
-            <w:bookmarkEnd w:id="0"/>
+              <w:jc w:val="center"/>
+              <w:rPr>
+                <w:rFonts w:ascii="Times New Roman" w:hAnsi="Times New Roman" w:cs="Times New Roman"/>
+                <w:sz w:val="28"/>
+                <w:szCs w:val="28"/>
+              </w:rPr>
+            </w:pPr>
+            <w:r>
+              <w:rPr>
+                <w:rFonts w:ascii="Times New Roman" w:hAnsi="Times New Roman" w:cs="Times New Roman"/>
+                <w:sz w:val="28"/>
+                <w:szCs w:val="28"/>
+                <w:lang w:val="en-US"/>
+              </w:rPr>
+              <w:t>NULL</w:t>
+            </w:r>
+          </w:p>
+        </w:tc>
+        <w:tc>
+          <w:tcPr>
+            <w:tcW w:w="3543" w:type="dxa"/>
+            <w:gridSpan w:val="2"/>
+          </w:tcPr>
+          <w:p>
+            <w:pPr>
+              <w:jc w:val="center"/>
+              <w:rPr>
+                <w:rFonts w:ascii="Times New Roman" w:hAnsi="Times New Roman" w:cs="Times New Roman"/>
+                <w:sz w:val="28"/>
+                <w:szCs w:val="28"/>
+              </w:rPr>
+            </w:pPr>
+            <w:r>
+              <w:rPr>
+                <w:rFonts w:ascii="Times New Roman" w:hAnsi="Times New Roman" w:cs="Times New Roman"/>
+                <w:sz w:val="28"/>
+                <w:szCs w:val="28"/>
+                <w:lang w:val="en-US"/>
+              </w:rPr>
+              <w:t>Short ADDR</w:t>
+            </w:r>
           </w:p>
         </w:tc>
         <w:tc>
@@ -779,12 +1995,35 @@
             <w:tcW w:w="3544" w:type="dxa"/>
           </w:tcPr>
           <w:p>
-            <w:r>
-              <w:rPr>
-                <w:lang w:val="en-US"/>
-              </w:rPr>
-              <w:t>ROL R1, R2, R3</w:t>
-            </w:r>
+            <w:pPr>
+              <w:jc w:val="center"/>
+              <w:rPr>
+                <w:rFonts w:ascii="Times New Roman" w:hAnsi="Times New Roman" w:cs="Times New Roman"/>
+                <w:sz w:val="28"/>
+                <w:szCs w:val="28"/>
+                <w:lang w:val="en-US"/>
+              </w:rPr>
+            </w:pPr>
+            <w:r>
+              <w:rPr>
+                <w:rFonts w:ascii="Times New Roman" w:hAnsi="Times New Roman" w:cs="Times New Roman"/>
+                <w:sz w:val="28"/>
+                <w:szCs w:val="28"/>
+                <w:lang w:val="en-US"/>
+              </w:rPr>
+              <w:t xml:space="preserve">JMS </w:t>
+            </w:r>
+            <w:proofErr w:type="spellStart"/>
+            <w:r>
+              <w:rPr>
+                <w:rFonts w:ascii="Times New Roman" w:hAnsi="Times New Roman" w:cs="Times New Roman"/>
+                <w:sz w:val="28"/>
+                <w:szCs w:val="28"/>
+                <w:lang w:val="en-US"/>
+              </w:rPr>
+              <w:t>Short_ADR</w:t>
+            </w:r>
+            <w:proofErr w:type="spellEnd"/>
           </w:p>
         </w:tc>
         <w:tc>
@@ -792,32 +2031,30 @@
             <w:tcW w:w="5670" w:type="dxa"/>
           </w:tcPr>
           <w:p>
-            <w:r>
-              <w:t xml:space="preserve">Круговое смещение влево регистра </w:t>
-            </w:r>
-            <w:r>
-              <w:rPr>
-                <w:lang w:val="en-US"/>
-              </w:rPr>
-              <w:t>R</w:t>
-            </w:r>
-            <w:r>
-              <w:t>1</w:t>
-            </w:r>
-            <w:r>
-              <w:t xml:space="preserve"> на </w:t>
-            </w:r>
-            <w:r>
-              <w:rPr>
-                <w:lang w:val="en-US"/>
-              </w:rPr>
-              <w:t>R</w:t>
-            </w:r>
-            <w:r>
-              <w:t xml:space="preserve">2 </w:t>
-            </w:r>
-            <w:r>
-              <w:t>разрядов</w:t>
+            <w:pPr>
+              <w:jc w:val="center"/>
+              <w:rPr>
+                <w:rFonts w:ascii="Times New Roman" w:hAnsi="Times New Roman" w:cs="Times New Roman"/>
+                <w:sz w:val="28"/>
+                <w:szCs w:val="28"/>
+              </w:rPr>
+            </w:pPr>
+            <w:r>
+              <w:rPr>
+                <w:rFonts w:ascii="Times New Roman" w:hAnsi="Times New Roman" w:cs="Times New Roman"/>
+                <w:sz w:val="28"/>
+                <w:szCs w:val="28"/>
+              </w:rPr>
+              <w:t xml:space="preserve">Условный короткий переход  по флагу </w:t>
+            </w:r>
+            <w:r>
+              <w:rPr>
+                <w:rFonts w:ascii="Times New Roman" w:hAnsi="Times New Roman" w:cs="Times New Roman"/>
+                <w:sz w:val="28"/>
+                <w:szCs w:val="28"/>
+                <w:lang w:val="en-US"/>
+              </w:rPr>
+              <w:t>IF</w:t>
             </w:r>
           </w:p>
         </w:tc>
@@ -828,8 +2065,21 @@
             <w:tcW w:w="1135" w:type="dxa"/>
           </w:tcPr>
           <w:p>
-            <w:r>
-              <w:t>1000</w:t>
+            <w:pPr>
+              <w:jc w:val="center"/>
+              <w:rPr>
+                <w:rFonts w:ascii="Times New Roman" w:hAnsi="Times New Roman" w:cs="Times New Roman"/>
+                <w:sz w:val="28"/>
+                <w:szCs w:val="28"/>
+              </w:rPr>
+            </w:pPr>
+            <w:r>
+              <w:rPr>
+                <w:rFonts w:ascii="Times New Roman" w:hAnsi="Times New Roman" w:cs="Times New Roman"/>
+                <w:sz w:val="28"/>
+                <w:szCs w:val="28"/>
+              </w:rPr>
+              <w:t>1101</w:t>
             </w:r>
           </w:p>
         </w:tc>
@@ -839,15 +2089,22 @@
           </w:tcPr>
           <w:p>
             <w:pPr>
-              <w:rPr>
-                <w:lang w:val="en-US"/>
-              </w:rPr>
-            </w:pPr>
-            <w:r>
-              <w:rPr>
-                <w:lang w:val="en-US"/>
-              </w:rPr>
-              <w:t>R</w:t>
+              <w:jc w:val="center"/>
+              <w:rPr>
+                <w:rFonts w:ascii="Times New Roman" w:hAnsi="Times New Roman" w:cs="Times New Roman"/>
+                <w:sz w:val="28"/>
+                <w:szCs w:val="28"/>
+                <w:lang w:val="en-US"/>
+              </w:rPr>
+            </w:pPr>
+            <w:r>
+              <w:rPr>
+                <w:rFonts w:ascii="Times New Roman" w:hAnsi="Times New Roman" w:cs="Times New Roman"/>
+                <w:sz w:val="28"/>
+                <w:szCs w:val="28"/>
+                <w:lang w:val="en-US"/>
+              </w:rPr>
+              <w:t>Direction</w:t>
             </w:r>
           </w:p>
         </w:tc>
@@ -858,12 +2115,18 @@
           </w:tcPr>
           <w:p>
             <w:pPr>
-              <w:rPr>
-                <w:lang w:val="en-US"/>
-              </w:rPr>
-            </w:pPr>
-            <w:r>
-              <w:rPr>
+              <w:jc w:val="center"/>
+              <w:rPr>
+                <w:rFonts w:ascii="Times New Roman" w:hAnsi="Times New Roman" w:cs="Times New Roman"/>
+                <w:sz w:val="28"/>
+                <w:szCs w:val="28"/>
+              </w:rPr>
+            </w:pPr>
+            <w:r>
+              <w:rPr>
+                <w:rFonts w:ascii="Times New Roman" w:hAnsi="Times New Roman" w:cs="Times New Roman"/>
+                <w:sz w:val="28"/>
+                <w:szCs w:val="28"/>
                 <w:lang w:val="en-US"/>
               </w:rPr>
               <w:t>Short ADDR</w:t>
@@ -876,15 +2139,22 @@
           </w:tcPr>
           <w:p>
             <w:pPr>
-              <w:rPr>
-                <w:lang w:val="en-US"/>
-              </w:rPr>
-            </w:pPr>
-            <w:r>
-              <w:rPr>
-                <w:lang w:val="en-US"/>
-              </w:rPr>
-              <w:t>MOV R, Short_ADDR</w:t>
+              <w:jc w:val="center"/>
+              <w:rPr>
+                <w:rFonts w:ascii="Times New Roman" w:hAnsi="Times New Roman" w:cs="Times New Roman"/>
+                <w:sz w:val="28"/>
+                <w:szCs w:val="28"/>
+                <w:lang w:val="en-US"/>
+              </w:rPr>
+            </w:pPr>
+            <w:r>
+              <w:rPr>
+                <w:rFonts w:ascii="Times New Roman" w:hAnsi="Times New Roman" w:cs="Times New Roman"/>
+                <w:sz w:val="28"/>
+                <w:szCs w:val="28"/>
+                <w:lang w:val="en-US"/>
+              </w:rPr>
+              <w:t>SETDMA Direction, DST_SHORT_ADR</w:t>
             </w:r>
           </w:p>
         </w:tc>
@@ -893,8 +2163,21 @@
             <w:tcW w:w="5670" w:type="dxa"/>
           </w:tcPr>
           <w:p>
-            <w:r>
-              <w:t>Копирование 16 бит из регистра в память</w:t>
+            <w:pPr>
+              <w:jc w:val="center"/>
+              <w:rPr>
+                <w:rFonts w:ascii="Times New Roman" w:hAnsi="Times New Roman" w:cs="Times New Roman"/>
+                <w:sz w:val="28"/>
+                <w:szCs w:val="28"/>
+              </w:rPr>
+            </w:pPr>
+            <w:r>
+              <w:rPr>
+                <w:rFonts w:ascii="Times New Roman" w:hAnsi="Times New Roman" w:cs="Times New Roman"/>
+                <w:sz w:val="28"/>
+                <w:szCs w:val="28"/>
+              </w:rPr>
+              <w:t>Установить адрес приемника и направление КПДП</w:t>
             </w:r>
           </w:p>
         </w:tc>
@@ -905,8 +2188,21 @@
             <w:tcW w:w="1135" w:type="dxa"/>
           </w:tcPr>
           <w:p>
-            <w:r>
-              <w:t>1001</w:t>
+            <w:pPr>
+              <w:jc w:val="center"/>
+              <w:rPr>
+                <w:rFonts w:ascii="Times New Roman" w:hAnsi="Times New Roman" w:cs="Times New Roman"/>
+                <w:sz w:val="28"/>
+                <w:szCs w:val="28"/>
+              </w:rPr>
+            </w:pPr>
+            <w:r>
+              <w:rPr>
+                <w:rFonts w:ascii="Times New Roman" w:hAnsi="Times New Roman" w:cs="Times New Roman"/>
+                <w:sz w:val="28"/>
+                <w:szCs w:val="28"/>
+              </w:rPr>
+              <w:t>1110</w:t>
             </w:r>
           </w:p>
         </w:tc>
@@ -916,15 +2212,21 @@
           </w:tcPr>
           <w:p>
             <w:pPr>
-              <w:rPr>
-                <w:lang w:val="en-US"/>
-              </w:rPr>
-            </w:pPr>
-            <w:r>
-              <w:rPr>
-                <w:lang w:val="en-US"/>
-              </w:rPr>
-              <w:t>R</w:t>
+              <w:jc w:val="center"/>
+              <w:rPr>
+                <w:rFonts w:ascii="Times New Roman" w:hAnsi="Times New Roman" w:cs="Times New Roman"/>
+                <w:sz w:val="28"/>
+                <w:szCs w:val="28"/>
+              </w:rPr>
+            </w:pPr>
+            <w:r>
+              <w:rPr>
+                <w:rFonts w:ascii="Times New Roman" w:hAnsi="Times New Roman" w:cs="Times New Roman"/>
+                <w:sz w:val="28"/>
+                <w:szCs w:val="28"/>
+                <w:lang w:val="en-US"/>
+              </w:rPr>
+              <w:t>Direction</w:t>
             </w:r>
           </w:p>
         </w:tc>
@@ -934,8 +2236,19 @@
             <w:gridSpan w:val="2"/>
           </w:tcPr>
           <w:p>
-            <w:r>
-              <w:rPr>
+            <w:pPr>
+              <w:jc w:val="center"/>
+              <w:rPr>
+                <w:rFonts w:ascii="Times New Roman" w:hAnsi="Times New Roman" w:cs="Times New Roman"/>
+                <w:sz w:val="28"/>
+                <w:szCs w:val="28"/>
+              </w:rPr>
+            </w:pPr>
+            <w:r>
+              <w:rPr>
+                <w:rFonts w:ascii="Times New Roman" w:hAnsi="Times New Roman" w:cs="Times New Roman"/>
+                <w:sz w:val="28"/>
+                <w:szCs w:val="28"/>
                 <w:lang w:val="en-US"/>
               </w:rPr>
               <w:t>Short ADDR</w:t>
@@ -948,15 +2261,22 @@
           </w:tcPr>
           <w:p>
             <w:pPr>
-              <w:rPr>
-                <w:lang w:val="en-US"/>
-              </w:rPr>
-            </w:pPr>
-            <w:r>
-              <w:rPr>
-                <w:lang w:val="en-US"/>
-              </w:rPr>
-              <w:t>MOV Short_ADDR, R</w:t>
+              <w:jc w:val="center"/>
+              <w:rPr>
+                <w:rFonts w:ascii="Times New Roman" w:hAnsi="Times New Roman" w:cs="Times New Roman"/>
+                <w:sz w:val="28"/>
+                <w:szCs w:val="28"/>
+                <w:lang w:val="en-US"/>
+              </w:rPr>
+            </w:pPr>
+            <w:r>
+              <w:rPr>
+                <w:rFonts w:ascii="Times New Roman" w:hAnsi="Times New Roman" w:cs="Times New Roman"/>
+                <w:sz w:val="28"/>
+                <w:szCs w:val="28"/>
+                <w:lang w:val="en-US"/>
+              </w:rPr>
+              <w:t>SETDMA Direction, SRC_SHORT_ADR</w:t>
             </w:r>
           </w:p>
         </w:tc>
@@ -965,8 +2285,39 @@
             <w:tcW w:w="5670" w:type="dxa"/>
           </w:tcPr>
           <w:p>
-            <w:r>
-              <w:t>Копирование 16 из памяти в регистр</w:t>
+            <w:pPr>
+              <w:jc w:val="center"/>
+              <w:rPr>
+                <w:rFonts w:ascii="Times New Roman" w:hAnsi="Times New Roman" w:cs="Times New Roman"/>
+                <w:sz w:val="28"/>
+                <w:szCs w:val="28"/>
+              </w:rPr>
+            </w:pPr>
+            <w:r>
+              <w:rPr>
+                <w:rFonts w:ascii="Times New Roman" w:hAnsi="Times New Roman" w:cs="Times New Roman"/>
+                <w:sz w:val="28"/>
+                <w:szCs w:val="28"/>
+              </w:rPr>
+              <w:t xml:space="preserve">Установить адрес передатчика и </w:t>
+            </w:r>
+            <w:proofErr w:type="spellStart"/>
+            <w:r>
+              <w:rPr>
+                <w:rFonts w:ascii="Times New Roman" w:hAnsi="Times New Roman" w:cs="Times New Roman"/>
+                <w:sz w:val="28"/>
+                <w:szCs w:val="28"/>
+              </w:rPr>
+              <w:t>напралвение</w:t>
+            </w:r>
+            <w:proofErr w:type="spellEnd"/>
+            <w:r>
+              <w:rPr>
+                <w:rFonts w:ascii="Times New Roman" w:hAnsi="Times New Roman" w:cs="Times New Roman"/>
+                <w:sz w:val="28"/>
+                <w:szCs w:val="28"/>
+              </w:rPr>
+              <w:t xml:space="preserve"> КПДП</w:t>
             </w:r>
           </w:p>
         </w:tc>
@@ -977,363 +2328,20 @@
             <w:tcW w:w="1135" w:type="dxa"/>
           </w:tcPr>
           <w:p>
-            <w:r>
-              <w:t>1010</w:t>
-            </w:r>
-          </w:p>
-        </w:tc>
-        <w:tc>
-          <w:tcPr>
-            <w:tcW w:w="1843" w:type="dxa"/>
-          </w:tcPr>
-          <w:p>
-            <w:pPr>
-              <w:rPr>
-                <w:lang w:val="en-US"/>
-              </w:rPr>
-            </w:pPr>
-            <w:r>
-              <w:rPr>
-                <w:lang w:val="en-US"/>
-              </w:rPr>
-              <w:t>NULL</w:t>
-            </w:r>
-          </w:p>
-        </w:tc>
-        <w:tc>
-          <w:tcPr>
-            <w:tcW w:w="3543" w:type="dxa"/>
-            <w:gridSpan w:val="2"/>
-          </w:tcPr>
-          <w:p>
-            <w:r>
-              <w:rPr>
-                <w:lang w:val="en-US"/>
-              </w:rPr>
-              <w:t>Short ADDR</w:t>
-            </w:r>
-          </w:p>
-        </w:tc>
-        <w:tc>
-          <w:tcPr>
-            <w:tcW w:w="3544" w:type="dxa"/>
-          </w:tcPr>
-          <w:p>
-            <w:pPr>
-              <w:rPr>
-                <w:lang w:val="en-US"/>
-              </w:rPr>
-            </w:pPr>
-            <w:r>
-              <w:rPr>
-                <w:lang w:val="en-US"/>
-              </w:rPr>
-              <w:t>JMP Short_ADR</w:t>
-            </w:r>
-          </w:p>
-        </w:tc>
-        <w:tc>
-          <w:tcPr>
-            <w:tcW w:w="5670" w:type="dxa"/>
-          </w:tcPr>
-          <w:p>
-            <w:r>
-              <w:t>Безусловный переход</w:t>
-            </w:r>
-          </w:p>
-        </w:tc>
-      </w:tr>
-      <w:tr>
-        <w:tc>
-          <w:tcPr>
-            <w:tcW w:w="1135" w:type="dxa"/>
-          </w:tcPr>
-          <w:p>
-            <w:r>
-              <w:t>1011</w:t>
-            </w:r>
-          </w:p>
-        </w:tc>
-        <w:tc>
-          <w:tcPr>
-            <w:tcW w:w="1843" w:type="dxa"/>
-          </w:tcPr>
-          <w:p>
-            <w:pPr>
-              <w:rPr>
-                <w:lang w:val="en-US"/>
-              </w:rPr>
-            </w:pPr>
-            <w:r>
-              <w:rPr>
-                <w:lang w:val="en-US"/>
-              </w:rPr>
-              <w:t>NULL</w:t>
-            </w:r>
-          </w:p>
-        </w:tc>
-        <w:tc>
-          <w:tcPr>
-            <w:tcW w:w="3543" w:type="dxa"/>
-            <w:gridSpan w:val="2"/>
-          </w:tcPr>
-          <w:p>
-            <w:r>
-              <w:rPr>
-                <w:lang w:val="en-US"/>
-              </w:rPr>
-              <w:t>Short ADDR</w:t>
-            </w:r>
-          </w:p>
-        </w:tc>
-        <w:tc>
-          <w:tcPr>
-            <w:tcW w:w="3544" w:type="dxa"/>
-          </w:tcPr>
-          <w:p>
-            <w:pPr>
-              <w:rPr>
-                <w:lang w:val="en-US"/>
-              </w:rPr>
-            </w:pPr>
-            <w:r>
-              <w:rPr>
-                <w:lang w:val="en-US"/>
-              </w:rPr>
-              <w:t>Set ADR</w:t>
-            </w:r>
-          </w:p>
-        </w:tc>
-        <w:tc>
-          <w:tcPr>
-            <w:tcW w:w="5670" w:type="dxa"/>
-          </w:tcPr>
-          <w:p>
-            <w:r>
-              <w:t>Установка старшей части адреса</w:t>
-            </w:r>
-          </w:p>
-        </w:tc>
-      </w:tr>
-      <w:tr>
-        <w:tc>
-          <w:tcPr>
-            <w:tcW w:w="1135" w:type="dxa"/>
-          </w:tcPr>
-          <w:p>
-            <w:r>
-              <w:t>1100</w:t>
-            </w:r>
-          </w:p>
-        </w:tc>
-        <w:tc>
-          <w:tcPr>
-            <w:tcW w:w="1843" w:type="dxa"/>
-          </w:tcPr>
-          <w:p>
-            <w:r>
-              <w:rPr>
-                <w:lang w:val="en-US"/>
-              </w:rPr>
-              <w:t>NULL</w:t>
-            </w:r>
-          </w:p>
-        </w:tc>
-        <w:tc>
-          <w:tcPr>
-            <w:tcW w:w="3543" w:type="dxa"/>
-            <w:gridSpan w:val="2"/>
-          </w:tcPr>
-          <w:p>
-            <w:r>
-              <w:rPr>
-                <w:lang w:val="en-US"/>
-              </w:rPr>
-              <w:t>Short ADDR</w:t>
-            </w:r>
-          </w:p>
-        </w:tc>
-        <w:tc>
-          <w:tcPr>
-            <w:tcW w:w="3544" w:type="dxa"/>
-          </w:tcPr>
-          <w:p>
-            <w:pPr>
-              <w:rPr>
-                <w:lang w:val="en-US"/>
-              </w:rPr>
-            </w:pPr>
-            <w:r>
-              <w:rPr>
-                <w:lang w:val="en-US"/>
-              </w:rPr>
-              <w:t>JMS Short_ADR</w:t>
-            </w:r>
-          </w:p>
-        </w:tc>
-        <w:tc>
-          <w:tcPr>
-            <w:tcW w:w="5670" w:type="dxa"/>
-          </w:tcPr>
-          <w:p>
-            <w:r>
-              <w:t xml:space="preserve">Условный короткий переход  по флагу </w:t>
-            </w:r>
-            <w:r>
-              <w:rPr>
-                <w:lang w:val="en-US"/>
-              </w:rPr>
-              <w:t>IF</w:t>
-            </w:r>
-          </w:p>
-        </w:tc>
-      </w:tr>
-      <w:tr>
-        <w:tc>
-          <w:tcPr>
-            <w:tcW w:w="1135" w:type="dxa"/>
-          </w:tcPr>
-          <w:p>
-            <w:r>
-              <w:t>1101</w:t>
-            </w:r>
-          </w:p>
-        </w:tc>
-        <w:tc>
-          <w:tcPr>
-            <w:tcW w:w="1843" w:type="dxa"/>
-          </w:tcPr>
-          <w:p>
-            <w:pPr>
-              <w:rPr>
-                <w:lang w:val="en-US"/>
-              </w:rPr>
-            </w:pPr>
-            <w:r>
-              <w:rPr>
-                <w:lang w:val="en-US"/>
-              </w:rPr>
-              <w:t>Direction</w:t>
-            </w:r>
-          </w:p>
-        </w:tc>
-        <w:tc>
-          <w:tcPr>
-            <w:tcW w:w="3543" w:type="dxa"/>
-            <w:gridSpan w:val="2"/>
-          </w:tcPr>
-          <w:p>
-            <w:r>
-              <w:rPr>
-                <w:lang w:val="en-US"/>
-              </w:rPr>
-              <w:t>Short ADDR</w:t>
-            </w:r>
-          </w:p>
-        </w:tc>
-        <w:tc>
-          <w:tcPr>
-            <w:tcW w:w="3544" w:type="dxa"/>
-          </w:tcPr>
-          <w:p>
-            <w:pPr>
-              <w:rPr>
-                <w:lang w:val="en-US"/>
-              </w:rPr>
-            </w:pPr>
-            <w:r>
-              <w:rPr>
-                <w:lang w:val="en-US"/>
-              </w:rPr>
-              <w:t>SETDMA Direction, DST_SHORT_ADR</w:t>
-            </w:r>
-          </w:p>
-        </w:tc>
-        <w:tc>
-          <w:tcPr>
-            <w:tcW w:w="5670" w:type="dxa"/>
-          </w:tcPr>
-          <w:p>
-            <w:r>
-              <w:t>Установить адрес приемника и направление КПДП</w:t>
-            </w:r>
-          </w:p>
-        </w:tc>
-      </w:tr>
-      <w:tr>
-        <w:tc>
-          <w:tcPr>
-            <w:tcW w:w="1135" w:type="dxa"/>
-          </w:tcPr>
-          <w:p>
-            <w:r>
-              <w:t>1110</w:t>
-            </w:r>
-          </w:p>
-        </w:tc>
-        <w:tc>
-          <w:tcPr>
-            <w:tcW w:w="1843" w:type="dxa"/>
-          </w:tcPr>
-          <w:p>
-            <w:r>
-              <w:rPr>
-                <w:lang w:val="en-US"/>
-              </w:rPr>
-              <w:t>Direction</w:t>
-            </w:r>
-          </w:p>
-        </w:tc>
-        <w:tc>
-          <w:tcPr>
-            <w:tcW w:w="3543" w:type="dxa"/>
-            <w:gridSpan w:val="2"/>
-          </w:tcPr>
-          <w:p>
-            <w:r>
-              <w:rPr>
-                <w:lang w:val="en-US"/>
-              </w:rPr>
-              <w:t>Short ADDR</w:t>
-            </w:r>
-          </w:p>
-        </w:tc>
-        <w:tc>
-          <w:tcPr>
-            <w:tcW w:w="3544" w:type="dxa"/>
-          </w:tcPr>
-          <w:p>
-            <w:pPr>
-              <w:rPr>
-                <w:lang w:val="en-US"/>
-              </w:rPr>
-            </w:pPr>
-            <w:r>
-              <w:rPr>
-                <w:lang w:val="en-US"/>
-              </w:rPr>
-              <w:t>SETDMA Direction, SRC_SHORT_ADR</w:t>
-            </w:r>
-          </w:p>
-        </w:tc>
-        <w:tc>
-          <w:tcPr>
-            <w:tcW w:w="5670" w:type="dxa"/>
-          </w:tcPr>
-          <w:p>
-            <w:r>
-              <w:t>Установить адрес передатчика и напралвение КПДП</w:t>
-            </w:r>
-          </w:p>
-        </w:tc>
-      </w:tr>
-      <w:tr>
-        <w:tc>
-          <w:tcPr>
-            <w:tcW w:w="1135" w:type="dxa"/>
-          </w:tcPr>
-          <w:p>
-            <w:r>
+            <w:pPr>
+              <w:jc w:val="center"/>
+              <w:rPr>
+                <w:rFonts w:ascii="Times New Roman" w:hAnsi="Times New Roman" w:cs="Times New Roman"/>
+                <w:sz w:val="28"/>
+                <w:szCs w:val="28"/>
+              </w:rPr>
+            </w:pPr>
+            <w:r>
+              <w:rPr>
+                <w:rFonts w:ascii="Times New Roman" w:hAnsi="Times New Roman" w:cs="Times New Roman"/>
+                <w:sz w:val="28"/>
+                <w:szCs w:val="28"/>
+              </w:rPr>
               <w:t>1111</w:t>
             </w:r>
           </w:p>
@@ -1346,15 +2354,34 @@
           <w:p>
             <w:pPr>
               <w:jc w:val="center"/>
-            </w:pPr>
-            <w:r>
+              <w:rPr>
+                <w:rFonts w:ascii="Times New Roman" w:hAnsi="Times New Roman" w:cs="Times New Roman"/>
+                <w:sz w:val="28"/>
+                <w:szCs w:val="28"/>
+              </w:rPr>
+            </w:pPr>
+            <w:r>
+              <w:rPr>
+                <w:rFonts w:ascii="Times New Roman" w:hAnsi="Times New Roman" w:cs="Times New Roman"/>
+                <w:sz w:val="28"/>
+                <w:szCs w:val="28"/>
+              </w:rPr>
               <w:t>НЕТ КОМАНДЫ</w:t>
             </w:r>
           </w:p>
         </w:tc>
       </w:tr>
     </w:tbl>
-    <w:p/>
+    <w:p>
+      <w:pPr>
+        <w:jc w:val="center"/>
+        <w:rPr>
+          <w:rFonts w:ascii="Times New Roman" w:hAnsi="Times New Roman" w:cs="Times New Roman"/>
+          <w:sz w:val="28"/>
+          <w:szCs w:val="28"/>
+        </w:rPr>
+      </w:pPr>
+    </w:p>
     <w:sectPr>
       <w:pgSz w:w="16838" w:h="11906" w:orient="landscape"/>
       <w:pgMar w:top="1701" w:right="1134" w:bottom="850" w:left="1134" w:header="708" w:footer="708" w:gutter="0"/>
@@ -1571,17 +2598,17 @@
     <w:lsdException w:name="Bibliography" w:uiPriority="37"/>
     <w:lsdException w:name="TOC Heading" w:uiPriority="39" w:qFormat="1"/>
   </w:latentStyles>
-  <w:style w:type="paragraph" w:default="1" w:styleId="Normal">
+  <w:style w:type="paragraph" w:default="1" w:styleId="a">
     <w:name w:val="Normal"/>
     <w:qFormat/>
   </w:style>
-  <w:style w:type="character" w:default="1" w:styleId="DefaultParagraphFont">
+  <w:style w:type="character" w:default="1" w:styleId="a0">
     <w:name w:val="Default Paragraph Font"/>
     <w:uiPriority w:val="1"/>
     <w:semiHidden/>
     <w:unhideWhenUsed/>
   </w:style>
-  <w:style w:type="table" w:default="1" w:styleId="TableNormal">
+  <w:style w:type="table" w:default="1" w:styleId="a1">
     <w:name w:val="Normal Table"/>
     <w:uiPriority w:val="99"/>
     <w:semiHidden/>
@@ -1596,15 +2623,15 @@
       </w:tblCellMar>
     </w:tblPr>
   </w:style>
-  <w:style w:type="numbering" w:default="1" w:styleId="NoList">
+  <w:style w:type="numbering" w:default="1" w:styleId="a2">
     <w:name w:val="No List"/>
     <w:uiPriority w:val="99"/>
     <w:semiHidden/>
     <w:unhideWhenUsed/>
   </w:style>
-  <w:style w:type="table" w:styleId="TableGrid">
+  <w:style w:type="table" w:styleId="a3">
     <w:name w:val="Table Grid"/>
-    <w:basedOn w:val="TableNormal"/>
+    <w:basedOn w:val="a1"/>
     <w:uiPriority w:val="59"/>
     <w:rsid w:val="007227B5"/>
     <w:pPr>
@@ -1628,10 +2655,10 @@
       </w:tblCellMar>
     </w:tblPr>
   </w:style>
-  <w:style w:type="paragraph" w:styleId="Header">
+  <w:style w:type="paragraph" w:styleId="a4">
     <w:name w:val="header"/>
-    <w:basedOn w:val="Normal"/>
-    <w:link w:val="HeaderChar"/>
+    <w:basedOn w:val="a"/>
+    <w:link w:val="a5"/>
     <w:uiPriority w:val="99"/>
     <w:unhideWhenUsed/>
     <w:rsid w:val="007227B5"/>
@@ -1643,17 +2670,17 @@
       <w:spacing w:after="0" w:line="240" w:lineRule="auto"/>
     </w:pPr>
   </w:style>
-  <w:style w:type="character" w:customStyle="1" w:styleId="HeaderChar">
-    <w:name w:val="Header Char"/>
-    <w:basedOn w:val="DefaultParagraphFont"/>
-    <w:link w:val="Header"/>
+  <w:style w:type="character" w:customStyle="1" w:styleId="a5">
+    <w:name w:val="Верхний колонтитул Знак"/>
+    <w:basedOn w:val="a0"/>
+    <w:link w:val="a4"/>
     <w:uiPriority w:val="99"/>
     <w:rsid w:val="007227B5"/>
   </w:style>
-  <w:style w:type="paragraph" w:styleId="Footer">
+  <w:style w:type="paragraph" w:styleId="a6">
     <w:name w:val="footer"/>
-    <w:basedOn w:val="Normal"/>
-    <w:link w:val="FooterChar"/>
+    <w:basedOn w:val="a"/>
+    <w:link w:val="a7"/>
     <w:uiPriority w:val="99"/>
     <w:unhideWhenUsed/>
     <w:rsid w:val="007227B5"/>
@@ -1665,10 +2692,10 @@
       <w:spacing w:after="0" w:line="240" w:lineRule="auto"/>
     </w:pPr>
   </w:style>
-  <w:style w:type="character" w:customStyle="1" w:styleId="FooterChar">
-    <w:name w:val="Footer Char"/>
-    <w:basedOn w:val="DefaultParagraphFont"/>
-    <w:link w:val="Footer"/>
+  <w:style w:type="character" w:customStyle="1" w:styleId="a7">
+    <w:name w:val="Нижний колонтитул Знак"/>
+    <w:basedOn w:val="a0"/>
+    <w:link w:val="a6"/>
     <w:uiPriority w:val="99"/>
     <w:rsid w:val="007227B5"/>
   </w:style>
@@ -1831,17 +2858,17 @@
     <w:lsdException w:name="Bibliography" w:uiPriority="37"/>
     <w:lsdException w:name="TOC Heading" w:uiPriority="39" w:qFormat="1"/>
   </w:latentStyles>
-  <w:style w:type="paragraph" w:default="1" w:styleId="Normal">
+  <w:style w:type="paragraph" w:default="1" w:styleId="a">
     <w:name w:val="Normal"/>
     <w:qFormat/>
   </w:style>
-  <w:style w:type="character" w:default="1" w:styleId="DefaultParagraphFont">
+  <w:style w:type="character" w:default="1" w:styleId="a0">
     <w:name w:val="Default Paragraph Font"/>
     <w:uiPriority w:val="1"/>
     <w:semiHidden/>
     <w:unhideWhenUsed/>
   </w:style>
-  <w:style w:type="table" w:default="1" w:styleId="TableNormal">
+  <w:style w:type="table" w:default="1" w:styleId="a1">
     <w:name w:val="Normal Table"/>
     <w:uiPriority w:val="99"/>
     <w:semiHidden/>
@@ -1856,15 +2883,15 @@
       </w:tblCellMar>
     </w:tblPr>
   </w:style>
-  <w:style w:type="numbering" w:default="1" w:styleId="NoList">
+  <w:style w:type="numbering" w:default="1" w:styleId="a2">
     <w:name w:val="No List"/>
     <w:uiPriority w:val="99"/>
     <w:semiHidden/>
     <w:unhideWhenUsed/>
   </w:style>
-  <w:style w:type="table" w:styleId="TableGrid">
+  <w:style w:type="table" w:styleId="a3">
     <w:name w:val="Table Grid"/>
-    <w:basedOn w:val="TableNormal"/>
+    <w:basedOn w:val="a1"/>
     <w:uiPriority w:val="59"/>
     <w:rsid w:val="007227B5"/>
     <w:pPr>
@@ -1888,10 +2915,10 @@
       </w:tblCellMar>
     </w:tblPr>
   </w:style>
-  <w:style w:type="paragraph" w:styleId="Header">
+  <w:style w:type="paragraph" w:styleId="a4">
     <w:name w:val="header"/>
-    <w:basedOn w:val="Normal"/>
-    <w:link w:val="HeaderChar"/>
+    <w:basedOn w:val="a"/>
+    <w:link w:val="a5"/>
     <w:uiPriority w:val="99"/>
     <w:unhideWhenUsed/>
     <w:rsid w:val="007227B5"/>
@@ -1903,17 +2930,17 @@
       <w:spacing w:after="0" w:line="240" w:lineRule="auto"/>
     </w:pPr>
   </w:style>
-  <w:style w:type="character" w:customStyle="1" w:styleId="HeaderChar">
-    <w:name w:val="Header Char"/>
-    <w:basedOn w:val="DefaultParagraphFont"/>
-    <w:link w:val="Header"/>
+  <w:style w:type="character" w:customStyle="1" w:styleId="a5">
+    <w:name w:val="Верхний колонтитул Знак"/>
+    <w:basedOn w:val="a0"/>
+    <w:link w:val="a4"/>
     <w:uiPriority w:val="99"/>
     <w:rsid w:val="007227B5"/>
   </w:style>
-  <w:style w:type="paragraph" w:styleId="Footer">
+  <w:style w:type="paragraph" w:styleId="a6">
     <w:name w:val="footer"/>
-    <w:basedOn w:val="Normal"/>
-    <w:link w:val="FooterChar"/>
+    <w:basedOn w:val="a"/>
+    <w:link w:val="a7"/>
     <w:uiPriority w:val="99"/>
     <w:unhideWhenUsed/>
     <w:rsid w:val="007227B5"/>
@@ -1925,10 +2952,10 @@
       <w:spacing w:after="0" w:line="240" w:lineRule="auto"/>
     </w:pPr>
   </w:style>
-  <w:style w:type="character" w:customStyle="1" w:styleId="FooterChar">
-    <w:name w:val="Footer Char"/>
-    <w:basedOn w:val="DefaultParagraphFont"/>
-    <w:link w:val="Footer"/>
+  <w:style w:type="character" w:customStyle="1" w:styleId="a7">
+    <w:name w:val="Нижний колонтитул Знак"/>
+    <w:basedOn w:val="a0"/>
+    <w:link w:val="a6"/>
     <w:uiPriority w:val="99"/>
     <w:rsid w:val="007227B5"/>
   </w:style>
